--- a/112-2/MI6006701 研究方法/碩士學位論文格式.docx
+++ b/112-2/MI6006701 研究方法/碩士學位論文格式.docx
@@ -544,7 +544,27 @@
           <w:szCs w:val="24"/>
           <w:lang w:eastAsia="zh-TW"/>
         </w:rPr>
-        <w:t>中英字級皆統一為</w:t>
+        <w:t>中英</w:t>
+      </w:r>
+      <w:proofErr w:type="gramStart"/>
+      <w:r>
+        <w:rPr>
+          <w:rFonts w:hint="eastAsia"/>
+          <w:sz w:val="24"/>
+          <w:szCs w:val="24"/>
+          <w:lang w:eastAsia="zh-TW"/>
+        </w:rPr>
+        <w:t>字級皆統一</w:t>
+      </w:r>
+      <w:proofErr w:type="gramEnd"/>
+      <w:r>
+        <w:rPr>
+          <w:rFonts w:hint="eastAsia"/>
+          <w:sz w:val="24"/>
+          <w:szCs w:val="24"/>
+          <w:lang w:eastAsia="zh-TW"/>
+        </w:rPr>
+        <w:t>為</w:t>
       </w:r>
       <w:r>
         <w:rPr>
@@ -675,6 +695,7 @@
         </w:rPr>
         <w:t>新一</w:t>
       </w:r>
+      <w:proofErr w:type="gramStart"/>
       <w:r>
         <w:rPr>
           <w:rFonts w:hint="eastAsia"/>
@@ -682,7 +703,17 @@
           <w:szCs w:val="24"/>
           <w:lang w:eastAsia="zh-TW"/>
         </w:rPr>
-        <w:t>章另起一頁。</w:t>
+        <w:t>章另起</w:t>
+      </w:r>
+      <w:proofErr w:type="gramEnd"/>
+      <w:r>
+        <w:rPr>
+          <w:rFonts w:hint="eastAsia"/>
+          <w:sz w:val="24"/>
+          <w:szCs w:val="24"/>
+          <w:lang w:eastAsia="zh-TW"/>
+        </w:rPr>
+        <w:t>一頁。</w:t>
       </w:r>
       <w:r>
         <w:rPr>
@@ -857,7 +888,29 @@
           <w:szCs w:val="36"/>
           <w:lang w:eastAsia="zh-TW"/>
         </w:rPr>
-        <w:t>第二章 數位微影光學引擎陣列</w:t>
+        <w:t xml:space="preserve">第二章 </w:t>
+      </w:r>
+      <w:proofErr w:type="gramStart"/>
+      <w:r>
+        <w:rPr>
+          <w:rFonts w:hint="eastAsia"/>
+          <w:b/>
+          <w:sz w:val="36"/>
+          <w:szCs w:val="36"/>
+          <w:lang w:eastAsia="zh-TW"/>
+        </w:rPr>
+        <w:t>數位微影光學</w:t>
+      </w:r>
+      <w:proofErr w:type="gramEnd"/>
+      <w:r>
+        <w:rPr>
+          <w:rFonts w:hint="eastAsia"/>
+          <w:b/>
+          <w:sz w:val="36"/>
+          <w:szCs w:val="36"/>
+          <w:lang w:eastAsia="zh-TW"/>
+        </w:rPr>
+        <w:t>引擎陣列</w:t>
       </w:r>
     </w:p>
     <w:p>
@@ -1360,7 +1413,47 @@
           <w:szCs w:val="24"/>
           <w:lang w:eastAsia="zh-TW"/>
         </w:rPr>
-        <w:t>單位。英制單位可作為輔助但請置於括弧中。</w:t>
+        <w:t>單位。</w:t>
+      </w:r>
+      <w:proofErr w:type="gramStart"/>
+      <w:r>
+        <w:rPr>
+          <w:rFonts w:ascii="Times New Roman" w:hAnsi="Times New Roman" w:cs="Times New Roman" w:hint="eastAsia"/>
+          <w:sz w:val="24"/>
+          <w:szCs w:val="24"/>
+          <w:lang w:eastAsia="zh-TW"/>
+        </w:rPr>
+        <w:t>英制單位</w:t>
+      </w:r>
+      <w:proofErr w:type="gramEnd"/>
+      <w:r>
+        <w:rPr>
+          <w:rFonts w:ascii="Times New Roman" w:hAnsi="Times New Roman" w:cs="Times New Roman" w:hint="eastAsia"/>
+          <w:sz w:val="24"/>
+          <w:szCs w:val="24"/>
+          <w:lang w:eastAsia="zh-TW"/>
+        </w:rPr>
+        <w:t>可作為輔助</w:t>
+      </w:r>
+      <w:proofErr w:type="gramStart"/>
+      <w:r>
+        <w:rPr>
+          <w:rFonts w:ascii="Times New Roman" w:hAnsi="Times New Roman" w:cs="Times New Roman" w:hint="eastAsia"/>
+          <w:sz w:val="24"/>
+          <w:szCs w:val="24"/>
+          <w:lang w:eastAsia="zh-TW"/>
+        </w:rPr>
+        <w:t>但請置於</w:t>
+      </w:r>
+      <w:proofErr w:type="gramEnd"/>
+      <w:r>
+        <w:rPr>
+          <w:rFonts w:ascii="Times New Roman" w:hAnsi="Times New Roman" w:cs="Times New Roman" w:hint="eastAsia"/>
+          <w:sz w:val="24"/>
+          <w:szCs w:val="24"/>
+          <w:lang w:eastAsia="zh-TW"/>
+        </w:rPr>
+        <w:t>括弧中。</w:t>
       </w:r>
     </w:p>
     <w:p>
@@ -3855,7 +3948,27 @@
           <w:szCs w:val="24"/>
           <w:lang w:eastAsia="zh-TW"/>
         </w:rPr>
-        <w:t>參考文獻資料置於論文正文之後，獨立另起一頁</w:t>
+        <w:t>參考文獻資料置於論文正文之後，</w:t>
+      </w:r>
+      <w:proofErr w:type="gramStart"/>
+      <w:r>
+        <w:rPr>
+          <w:rFonts w:hint="eastAsia"/>
+          <w:sz w:val="24"/>
+          <w:szCs w:val="24"/>
+          <w:lang w:eastAsia="zh-TW"/>
+        </w:rPr>
+        <w:t>獨立另</w:t>
+      </w:r>
+      <w:proofErr w:type="gramEnd"/>
+      <w:r>
+        <w:rPr>
+          <w:rFonts w:hint="eastAsia"/>
+          <w:sz w:val="24"/>
+          <w:szCs w:val="24"/>
+          <w:lang w:eastAsia="zh-TW"/>
+        </w:rPr>
+        <w:t>起一頁</w:t>
       </w:r>
       <w:r>
         <w:rPr>
@@ -4122,7 +4235,27 @@
           <w:szCs w:val="24"/>
           <w:lang w:eastAsia="zh-TW"/>
         </w:rPr>
-        <w:t>中英字級皆統一為</w:t>
+        <w:t>中英</w:t>
+      </w:r>
+      <w:proofErr w:type="gramStart"/>
+      <w:r>
+        <w:rPr>
+          <w:rFonts w:hint="eastAsia"/>
+          <w:sz w:val="24"/>
+          <w:szCs w:val="24"/>
+          <w:lang w:eastAsia="zh-TW"/>
+        </w:rPr>
+        <w:t>字級皆統一</w:t>
+      </w:r>
+      <w:proofErr w:type="gramEnd"/>
+      <w:r>
+        <w:rPr>
+          <w:rFonts w:hint="eastAsia"/>
+          <w:sz w:val="24"/>
+          <w:szCs w:val="24"/>
+          <w:lang w:eastAsia="zh-TW"/>
+        </w:rPr>
+        <w:t>為</w:t>
       </w:r>
       <w:r>
         <w:rPr>
@@ -4356,6 +4489,7 @@
                 <w:lang w:eastAsia="zh-TW"/>
               </w:rPr>
             </w:pPr>
+            <w:proofErr w:type="gramStart"/>
             <w:r>
               <w:rPr>
                 <w:rFonts w:hint="eastAsia"/>
@@ -4366,6 +4500,7 @@
               </w:rPr>
               <w:t>線上</w:t>
             </w:r>
+            <w:proofErr w:type="gramEnd"/>
             <w:r>
               <w:rPr>
                 <w:rFonts w:hint="eastAsia"/>
@@ -10636,6 +10771,7 @@
               </w:rPr>
               <w:t>(</w:t>
             </w:r>
+            <w:proofErr w:type="gramStart"/>
             <w:r>
               <w:rPr>
                 <w:rFonts w:ascii="Times New Roman" w:hAnsi="Times New Roman" w:cs="Times New Roman"/>
@@ -10645,6 +10781,7 @@
               </w:rPr>
               <w:t>一</w:t>
             </w:r>
+            <w:proofErr w:type="gramEnd"/>
             <w:r>
               <w:rPr>
                 <w:rFonts w:ascii="Times New Roman" w:hAnsi="Times New Roman" w:cs="Times New Roman"/>
@@ -10922,7 +11059,27 @@
                 <w:szCs w:val="20"/>
                 <w:lang w:eastAsia="zh-TW"/>
               </w:rPr>
-              <w:t>實線與虛線中間部份為每頁每邊之空白。</w:t>
+              <w:t>實線與虛線中間部份為</w:t>
+            </w:r>
+            <w:proofErr w:type="gramStart"/>
+            <w:r>
+              <w:rPr>
+                <w:rFonts w:ascii="Times New Roman" w:hAnsi="Times New Roman" w:cs="Times New Roman"/>
+                <w:sz w:val="24"/>
+                <w:szCs w:val="20"/>
+                <w:lang w:eastAsia="zh-TW"/>
+              </w:rPr>
+              <w:t>每頁每邊</w:t>
+            </w:r>
+            <w:proofErr w:type="gramEnd"/>
+            <w:r>
+              <w:rPr>
+                <w:rFonts w:ascii="Times New Roman" w:hAnsi="Times New Roman" w:cs="Times New Roman"/>
+                <w:sz w:val="24"/>
+                <w:szCs w:val="20"/>
+                <w:lang w:eastAsia="zh-TW"/>
+              </w:rPr>
+              <w:t>之空白。</w:t>
             </w:r>
           </w:p>
           <w:p>
@@ -12505,8 +12662,20 @@
                 <w:szCs w:val="32"/>
                 <w:lang w:eastAsia="zh-TW"/>
               </w:rPr>
-              <w:t>黃雅婄</w:t>
-            </w:r>
+              <w:t>黃雅</w:t>
+            </w:r>
+            <w:proofErr w:type="gramStart"/>
+            <w:r>
+              <w:rPr>
+                <w:rFonts w:ascii="Times New Roman" w:hAnsi="Times New Roman" w:cs="Times New Roman" w:hint="eastAsia"/>
+                <w:color w:val="000000"/>
+                <w:sz w:val="32"/>
+                <w:szCs w:val="32"/>
+                <w:lang w:eastAsia="zh-TW"/>
+              </w:rPr>
+              <w:t>婄</w:t>
+            </w:r>
+            <w:proofErr w:type="gramEnd"/>
           </w:p>
           <w:p>
             <w:pPr>
@@ -12515,7 +12684,7 @@
               </w:tabs>
               <w:jc w:val="center"/>
               <w:rPr>
-                <w:rFonts w:ascii="Times New Roman" w:hAnsi="Times New Roman" w:cs="Times New Roman" w:hint="eastAsia"/>
+                <w:rFonts w:ascii="Times New Roman" w:hAnsi="Times New Roman" w:cs="Times New Roman"/>
                 <w:sz w:val="38"/>
                 <w:lang w:eastAsia="zh-TW"/>
               </w:rPr>
@@ -12734,6 +12903,10 @@
         <w:jc w:val="both"/>
         <w:rPr>
           <w:rFonts w:cs="Times New Roman"/>
+          <w:b/>
+          <w:bCs/>
+          <w:sz w:val="24"/>
+          <w:szCs w:val="24"/>
           <w:lang w:eastAsia="zh-TW"/>
         </w:rPr>
       </w:pPr>
@@ -12744,27 +12917,8 @@
           <w:szCs w:val="24"/>
           <w:lang w:eastAsia="zh-TW"/>
         </w:rPr>
-        <w:t>在半導體的先進製程中，對準誤差量測技術(Overlay Metrology)為關鍵的製程步驟，準確地測量出積體電路層與層之間的對準誤差(Overlay)，XXXXXXXXXXXXXXXXXXXXXXXXXXXXXXXXXXXXXXXXXXXXXXXXXXXXXXXXXXXXX被視為最具淺力的對準誤差量測方法之一，由於DBO量測技術是根據不對稱的反射繞射光計算對準誤差，因此可以縮小專用的對準符號，將其放置於積體電路中進行量測，此技術稱為</w:t>
-      </w:r>
-      <w:proofErr w:type="spellStart"/>
-      <w:r>
-        <w:rPr>
-          <w:rFonts w:cs="Times New Roman"/>
-          <w:sz w:val="24"/>
-          <w:szCs w:val="24"/>
-        </w:rPr>
-        <w:t>μ</w:t>
-      </w:r>
-      <w:r>
-        <w:rPr>
-          <w:rFonts w:cs="Times New Roman"/>
-          <w:sz w:val="24"/>
-          <w:szCs w:val="24"/>
-          <w:lang w:eastAsia="zh-TW"/>
-        </w:rPr>
-        <w:t>XXX</w:t>
-      </w:r>
-      <w:proofErr w:type="spellEnd"/>
+        <w:t>在</w:t>
+      </w:r>
       <w:r>
         <w:rPr>
           <w:rFonts w:cs="Times New Roman" w:hint="eastAsia"/>
@@ -12772,15 +12926,85 @@
           <w:szCs w:val="24"/>
           <w:lang w:eastAsia="zh-TW"/>
         </w:rPr>
-        <w:t xml:space="preserve">  。</w:t>
+        <w:t>數位時代帶來了科技的飛速進步和通訊電子的</w:t>
+      </w:r>
+      <w:proofErr w:type="gramStart"/>
+      <w:r>
+        <w:rPr>
+          <w:rFonts w:cs="Times New Roman" w:hint="eastAsia"/>
+          <w:sz w:val="24"/>
+          <w:szCs w:val="24"/>
+          <w:lang w:eastAsia="zh-TW"/>
+        </w:rPr>
+        <w:t>普及，</w:t>
+      </w:r>
+      <w:proofErr w:type="gramEnd"/>
+      <w:r>
+        <w:rPr>
+          <w:rFonts w:cs="Times New Roman" w:hint="eastAsia"/>
+          <w:sz w:val="24"/>
+          <w:szCs w:val="24"/>
+          <w:lang w:eastAsia="zh-TW"/>
+        </w:rPr>
+        <w:t>全球人們透過網際網路在社群媒體上進行無時差的即時交流。社群媒體不僅</w:t>
+      </w:r>
+      <w:r>
+        <w:rPr>
+          <w:rFonts w:cs="Times New Roman" w:hint="eastAsia"/>
+          <w:sz w:val="24"/>
+          <w:szCs w:val="24"/>
+          <w:lang w:eastAsia="zh-TW"/>
+        </w:rPr>
+        <w:t>成為</w:t>
+      </w:r>
+      <w:r>
+        <w:rPr>
+          <w:rFonts w:cs="Times New Roman" w:hint="eastAsia"/>
+          <w:sz w:val="24"/>
+          <w:szCs w:val="24"/>
+          <w:lang w:eastAsia="zh-TW"/>
+        </w:rPr>
+        <w:t>人們討論人文、社會和經濟發展議題的平台，同時也</w:t>
+      </w:r>
+      <w:r>
+        <w:rPr>
+          <w:rFonts w:cs="Times New Roman" w:hint="eastAsia"/>
+          <w:sz w:val="24"/>
+          <w:szCs w:val="24"/>
+          <w:lang w:eastAsia="zh-TW"/>
+        </w:rPr>
+        <w:t>是金</w:t>
+      </w:r>
+      <w:r>
+        <w:rPr>
+          <w:rFonts w:cs="Times New Roman" w:hint="eastAsia"/>
+          <w:sz w:val="24"/>
+          <w:szCs w:val="24"/>
+          <w:lang w:eastAsia="zh-TW"/>
+        </w:rPr>
+        <w:t>融理財討論的重要場域。投資者們在金融理財社群中分享股票操作、討論市場趨勢，這些交流除了基本和技術分析外，</w:t>
+      </w:r>
+      <w:r>
+        <w:rPr>
+          <w:rFonts w:cs="Times New Roman" w:hint="eastAsia"/>
+          <w:b/>
+          <w:bCs/>
+          <w:sz w:val="24"/>
+          <w:szCs w:val="24"/>
+          <w:lang w:eastAsia="zh-TW"/>
+        </w:rPr>
+        <w:t>還受到來自新聞和網路社群的股票消息影響，進而塑造他們的預期心理和操作行為。</w:t>
       </w:r>
     </w:p>
     <w:p>
       <w:pPr>
         <w:spacing w:line="360" w:lineRule="auto"/>
+        <w:ind w:firstLineChars="177" w:firstLine="425"/>
         <w:jc w:val="both"/>
         <w:rPr>
-          <w:rFonts w:ascii="Times New Roman" w:hAnsi="Times New Roman" w:cs="Times New Roman"/>
+          <w:rFonts w:cs="Times New Roman"/>
+          <w:sz w:val="24"/>
+          <w:szCs w:val="24"/>
           <w:lang w:eastAsia="zh-TW"/>
         </w:rPr>
       </w:pPr>
@@ -12788,15 +13012,158 @@
     <w:p>
       <w:pPr>
         <w:spacing w:line="360" w:lineRule="auto"/>
+        <w:ind w:firstLineChars="177" w:firstLine="425"/>
         <w:jc w:val="both"/>
         <w:rPr>
-          <w:rFonts w:ascii="Times New Roman" w:hAnsi="Times New Roman" w:cs="Times New Roman"/>
-          <w:lang w:eastAsia="zh-TW"/>
-        </w:rPr>
-      </w:pPr>
+          <w:rFonts w:cs="Times New Roman"/>
+          <w:sz w:val="24"/>
+          <w:szCs w:val="24"/>
+          <w:lang w:eastAsia="zh-TW"/>
+        </w:rPr>
+      </w:pPr>
+      <w:r>
+        <w:rPr>
+          <w:rFonts w:cs="Times New Roman" w:hint="eastAsia"/>
+          <w:sz w:val="24"/>
+          <w:szCs w:val="24"/>
+          <w:lang w:eastAsia="zh-TW"/>
+        </w:rPr>
+        <w:t>本研究旨在透過文字探</w:t>
+      </w:r>
+      <w:proofErr w:type="gramStart"/>
+      <w:r>
+        <w:rPr>
+          <w:rFonts w:cs="Times New Roman" w:hint="eastAsia"/>
+          <w:sz w:val="24"/>
+          <w:szCs w:val="24"/>
+          <w:lang w:eastAsia="zh-TW"/>
+        </w:rPr>
+        <w:t>勘</w:t>
+      </w:r>
+      <w:proofErr w:type="gramEnd"/>
+      <w:r>
+        <w:rPr>
+          <w:rFonts w:cs="Times New Roman" w:hint="eastAsia"/>
+          <w:sz w:val="24"/>
+          <w:szCs w:val="24"/>
+          <w:lang w:eastAsia="zh-TW"/>
+        </w:rPr>
+        <w:t>（</w:t>
+      </w:r>
+      <w:r>
+        <w:rPr>
+          <w:rFonts w:cs="Times New Roman"/>
+          <w:sz w:val="24"/>
+          <w:szCs w:val="24"/>
+          <w:lang w:eastAsia="zh-TW"/>
+        </w:rPr>
+        <w:t>Text Mining）和自然語言處理（NLP）等技術，分析社群媒體中有關台積電股票的評論</w:t>
+      </w:r>
+      <w:proofErr w:type="gramStart"/>
+      <w:r>
+        <w:rPr>
+          <w:rFonts w:cs="Times New Roman"/>
+          <w:sz w:val="24"/>
+          <w:szCs w:val="24"/>
+          <w:lang w:eastAsia="zh-TW"/>
+        </w:rPr>
+        <w:t>和貼文</w:t>
+      </w:r>
+      <w:proofErr w:type="gramEnd"/>
+      <w:r>
+        <w:rPr>
+          <w:rFonts w:cs="Times New Roman"/>
+          <w:sz w:val="24"/>
+          <w:szCs w:val="24"/>
+          <w:lang w:eastAsia="zh-TW"/>
+        </w:rPr>
+        <w:t>，進行情緒分析（Sentiment Analysis）。我們將應用資料庫統整成金融市場情緒詞典，探討社群中對股市的正面、中立和負面情緒詞彙，以幫助投資人即時獲取最新的股票資訊，提升其投資決策的準確性和效益。</w:t>
+      </w:r>
     </w:p>
     <w:p>
       <w:pPr>
+        <w:spacing w:line="360" w:lineRule="auto"/>
+        <w:ind w:firstLineChars="177" w:firstLine="425"/>
+        <w:jc w:val="both"/>
+        <w:rPr>
+          <w:rFonts w:cs="Times New Roman"/>
+          <w:sz w:val="24"/>
+          <w:szCs w:val="24"/>
+          <w:lang w:eastAsia="zh-TW"/>
+        </w:rPr>
+      </w:pPr>
+    </w:p>
+    <w:p>
+      <w:pPr>
+        <w:spacing w:line="360" w:lineRule="auto"/>
+        <w:ind w:firstLineChars="177" w:firstLine="425"/>
+        <w:jc w:val="both"/>
+        <w:rPr>
+          <w:rFonts w:cs="Times New Roman"/>
+          <w:lang w:eastAsia="zh-TW"/>
+        </w:rPr>
+      </w:pPr>
+      <w:r>
+        <w:rPr>
+          <w:rFonts w:cs="Times New Roman" w:hint="eastAsia"/>
+          <w:sz w:val="24"/>
+          <w:szCs w:val="24"/>
+          <w:lang w:eastAsia="zh-TW"/>
+        </w:rPr>
+        <w:t>本研究關注的關鍵字包括股市、社群媒體、內容分析法、文字探</w:t>
+      </w:r>
+      <w:proofErr w:type="gramStart"/>
+      <w:r>
+        <w:rPr>
+          <w:rFonts w:cs="Times New Roman" w:hint="eastAsia"/>
+          <w:sz w:val="24"/>
+          <w:szCs w:val="24"/>
+          <w:lang w:eastAsia="zh-TW"/>
+        </w:rPr>
+        <w:t>勘</w:t>
+      </w:r>
+      <w:proofErr w:type="gramEnd"/>
+      <w:r>
+        <w:rPr>
+          <w:rFonts w:cs="Times New Roman" w:hint="eastAsia"/>
+          <w:sz w:val="24"/>
+          <w:szCs w:val="24"/>
+          <w:lang w:eastAsia="zh-TW"/>
+        </w:rPr>
+        <w:t>（</w:t>
+      </w:r>
+      <w:r>
+        <w:rPr>
+          <w:rFonts w:cs="Times New Roman"/>
+          <w:sz w:val="24"/>
+          <w:szCs w:val="24"/>
+          <w:lang w:eastAsia="zh-TW"/>
+        </w:rPr>
+        <w:t>Text Mining）、情緒分析（Sentiment Analysis）以及VADER情感分析。研究將進一步探討社群媒體對股市投資行為的影響，尤其關注社群媒體中假消息和情緒因素對投資決策的潛在影響。</w:t>
+      </w:r>
+    </w:p>
+    <w:p>
+      <w:pPr>
+        <w:spacing w:line="360" w:lineRule="auto"/>
+        <w:jc w:val="both"/>
+        <w:rPr>
+          <w:rFonts w:ascii="Times New Roman" w:hAnsi="Times New Roman" w:cs="Times New Roman"/>
+          <w:lang w:eastAsia="zh-TW"/>
+        </w:rPr>
+      </w:pPr>
+    </w:p>
+    <w:p>
+      <w:pPr>
+        <w:spacing w:line="360" w:lineRule="auto"/>
+        <w:jc w:val="both"/>
+        <w:rPr>
+          <w:rFonts w:ascii="Times New Roman" w:hAnsi="Times New Roman" w:cs="Times New Roman"/>
+          <w:lang w:eastAsia="zh-TW"/>
+        </w:rPr>
+      </w:pPr>
+    </w:p>
+    <w:p>
+      <w:pPr>
         <w:jc w:val="both"/>
         <w:rPr>
           <w:rFonts w:ascii="Times New Roman" w:hAnsi="Times New Roman" w:cs="Times New Roman"/>
@@ -12825,6 +13192,100 @@
       </w:r>
       <w:bookmarkStart w:id="2" w:name="_Toc515526628"/>
       <w:bookmarkStart w:id="3" w:name="_Toc41654257"/>
+      <w:r>
+        <w:rPr>
+          <w:rFonts w:ascii="Times New Roman" w:hAnsi="Times New Roman" w:cs="Times New Roman" w:hint="eastAsia"/>
+          <w:sz w:val="24"/>
+          <w:szCs w:val="24"/>
+          <w:lang w:eastAsia="zh-TW"/>
+        </w:rPr>
+        <w:t>股市、社群媒體、內容分析法、文字探</w:t>
+      </w:r>
+      <w:proofErr w:type="gramStart"/>
+      <w:r>
+        <w:rPr>
+          <w:rFonts w:ascii="Times New Roman" w:hAnsi="Times New Roman" w:cs="Times New Roman" w:hint="eastAsia"/>
+          <w:sz w:val="24"/>
+          <w:szCs w:val="24"/>
+          <w:lang w:eastAsia="zh-TW"/>
+        </w:rPr>
+        <w:t>勘</w:t>
+      </w:r>
+      <w:proofErr w:type="gramEnd"/>
+      <w:r>
+        <w:rPr>
+          <w:rFonts w:ascii="Times New Roman" w:hAnsi="Times New Roman" w:cs="Times New Roman" w:hint="eastAsia"/>
+          <w:sz w:val="24"/>
+          <w:szCs w:val="24"/>
+          <w:lang w:eastAsia="zh-TW"/>
+        </w:rPr>
+        <w:t>（</w:t>
+      </w:r>
+      <w:r>
+        <w:rPr>
+          <w:rFonts w:ascii="Times New Roman" w:hAnsi="Times New Roman" w:cs="Times New Roman"/>
+          <w:sz w:val="24"/>
+          <w:szCs w:val="24"/>
+          <w:lang w:eastAsia="zh-TW"/>
+        </w:rPr>
+        <w:t>Text Mining</w:t>
+      </w:r>
+      <w:r>
+        <w:rPr>
+          <w:rFonts w:ascii="Times New Roman" w:hAnsi="Times New Roman" w:cs="Times New Roman"/>
+          <w:sz w:val="24"/>
+          <w:szCs w:val="24"/>
+          <w:lang w:eastAsia="zh-TW"/>
+        </w:rPr>
+        <w:t>）、情緒分析</w:t>
+      </w:r>
+    </w:p>
+    <w:p>
+      <w:pPr>
+        <w:jc w:val="both"/>
+        <w:rPr>
+          <w:rFonts w:ascii="Times New Roman" w:hAnsi="Times New Roman" w:cs="Times New Roman"/>
+          <w:sz w:val="24"/>
+          <w:szCs w:val="24"/>
+          <w:lang w:eastAsia="zh-TW"/>
+        </w:rPr>
+      </w:pPr>
+      <w:r>
+        <w:rPr>
+          <w:rFonts w:ascii="Times New Roman" w:hAnsi="Times New Roman" w:cs="Times New Roman" w:hint="eastAsia"/>
+          <w:sz w:val="24"/>
+          <w:szCs w:val="24"/>
+          <w:lang w:eastAsia="zh-TW"/>
+        </w:rPr>
+        <w:t>（</w:t>
+      </w:r>
+      <w:r>
+        <w:rPr>
+          <w:rFonts w:ascii="Times New Roman" w:hAnsi="Times New Roman" w:cs="Times New Roman"/>
+          <w:sz w:val="24"/>
+          <w:szCs w:val="24"/>
+          <w:lang w:eastAsia="zh-TW"/>
+        </w:rPr>
+        <w:t>Sentiment Analysis</w:t>
+      </w:r>
+      <w:r>
+        <w:rPr>
+          <w:rFonts w:ascii="Times New Roman" w:hAnsi="Times New Roman" w:cs="Times New Roman"/>
+          <w:sz w:val="24"/>
+          <w:szCs w:val="24"/>
+          <w:lang w:eastAsia="zh-TW"/>
+        </w:rPr>
+        <w:t>）、</w:t>
+      </w:r>
+      <w:r>
+        <w:rPr>
+          <w:rFonts w:ascii="Times New Roman" w:hAnsi="Times New Roman" w:cs="Times New Roman"/>
+          <w:sz w:val="24"/>
+          <w:szCs w:val="24"/>
+          <w:lang w:eastAsia="zh-TW"/>
+        </w:rPr>
+        <w:t>VADER Sentiment</w:t>
+      </w:r>
     </w:p>
     <w:p>
       <w:pPr>
@@ -16784,6 +17245,7 @@
           <w:lang w:eastAsia="zh-TW"/>
         </w:rPr>
       </w:pPr>
+      <w:proofErr w:type="gramStart"/>
       <w:r>
         <w:rPr>
           <w:rFonts w:ascii="Times New Roman" w:hAnsi="Times New Roman" w:cs="Times New Roman"/>
@@ -16792,6 +17254,7 @@
         </w:rPr>
         <w:t>積體電</w:t>
       </w:r>
+      <w:proofErr w:type="gramEnd"/>
       <w:r>
         <w:rPr>
           <w:rFonts w:ascii="Times New Roman" w:hAnsi="Times New Roman" w:cs="Times New Roman" w:hint="eastAsia"/>
@@ -16855,9 +17318,19 @@
           <w:sz w:val="24"/>
           <w:szCs w:val="24"/>
         </w:rPr>
-        <w:t>所示，一次基本的製程循環包含光阻塗佈</w:t>
+        <w:t>所示，一次基本的製程循環包含光阻塗</w:t>
+      </w:r>
+      <w:proofErr w:type="gramStart"/>
+      <w:r>
+        <w:rPr>
+          <w:rFonts w:ascii="Times New Roman" w:hAnsi="Times New Roman" w:cs="Times New Roman"/>
+          <w:sz w:val="24"/>
+          <w:szCs w:val="24"/>
+        </w:rPr>
+        <w:t>佈</w:t>
       </w:r>
       <w:proofErr w:type="spellEnd"/>
+      <w:proofErr w:type="gramEnd"/>
       <w:r>
         <w:rPr>
           <w:rFonts w:ascii="Times New Roman" w:hAnsi="Times New Roman" w:cs="Times New Roman"/>
@@ -16875,6 +17348,7 @@
         <w:t>、</w:t>
       </w:r>
       <w:proofErr w:type="spellStart"/>
+      <w:proofErr w:type="gramStart"/>
       <w:r>
         <w:rPr>
           <w:rFonts w:ascii="Times New Roman" w:hAnsi="Times New Roman" w:cs="Times New Roman"/>
@@ -16884,6 +17358,7 @@
         <w:t>微影曝光</w:t>
       </w:r>
       <w:proofErr w:type="spellEnd"/>
+      <w:proofErr w:type="gramEnd"/>
       <w:r>
         <w:rPr>
           <w:rFonts w:ascii="Times New Roman" w:hAnsi="Times New Roman" w:cs="Times New Roman"/>
@@ -17156,7 +17631,7 @@
                 <v:shape id="_x0000_i1025" type="#_x0000_t75" style="width:58.2pt;height:15.6pt" o:ole="">
                   <v:imagedata r:id="rId17" o:title=""/>
                 </v:shape>
-                <o:OLEObject Type="Embed" ProgID="Equation.DSMT4" ShapeID="_x0000_i1025" DrawAspect="Content" ObjectID="_1777306838" r:id="rId18"/>
+                <o:OLEObject Type="Embed" ProgID="Equation.DSMT4" ShapeID="_x0000_i1025" DrawAspect="Content" ObjectID="_1777374354" r:id="rId18"/>
               </w:object>
             </w:r>
           </w:p>

--- a/112-2/MI6006701 研究方法/碩士學位論文格式.docx
+++ b/112-2/MI6006701 研究方法/碩士學位論文格式.docx
@@ -4,12 +4,7 @@
   <w:body>
     <w:p>
       <w:pPr>
-        <w:pStyle w:val="3"/>
-        <w:spacing w:line="414" w:lineRule="exact"/>
-        <w:ind w:left="0"/>
-        <w:rPr>
-          <w:rFonts w:ascii="標楷體" w:eastAsia="標楷體" w:hAnsi="標楷體"/>
-          <w:b/>
+        <w:rPr>
           <w:sz w:val="36"/>
           <w:szCs w:val="36"/>
           <w:lang w:eastAsia="zh-TW"/>
@@ -12841,6 +12836,28 @@
     </w:tbl>
     <w:p>
       <w:pPr>
+        <w:rPr>
+          <w:lang w:eastAsia="zh-TW"/>
+        </w:rPr>
+      </w:pPr>
+    </w:p>
+    <w:p>
+      <w:pPr>
+        <w:rPr>
+          <w:lang w:eastAsia="zh-TW"/>
+        </w:rPr>
+      </w:pPr>
+    </w:p>
+    <w:p>
+      <w:pPr>
+        <w:rPr>
+          <w:rFonts w:hint="eastAsia"/>
+          <w:lang w:eastAsia="zh-TW"/>
+        </w:rPr>
+      </w:pPr>
+    </w:p>
+    <w:p>
+      <w:pPr>
         <w:pStyle w:val="10"/>
         <w:tabs>
           <w:tab w:val="center" w:pos="4393"/>
@@ -12855,15 +12872,7 @@
           <w:lang w:eastAsia="zh-TW"/>
         </w:rPr>
       </w:pPr>
-    </w:p>
-    <w:p>
-      <w:pPr>
-        <w:pStyle w:val="10"/>
-        <w:tabs>
-          <w:tab w:val="center" w:pos="4393"/>
-        </w:tabs>
-        <w:spacing w:beforeLines="100" w:before="360" w:after="360"/>
-        <w:jc w:val="both"/>
+      <w:r>
         <w:rPr>
           <w:rFonts w:ascii="Times New Roman" w:eastAsia="標楷體" w:hAnsi="Times New Roman" w:cs="Times New Roman"/>
           <w:b/>
@@ -12871,7 +12880,10 @@
           <w:szCs w:val="36"/>
           <w:lang w:eastAsia="zh-TW"/>
         </w:rPr>
-      </w:pPr>
+        <w:lastRenderedPageBreak/>
+        <w:tab/>
+      </w:r>
+      <w:bookmarkStart w:id="1" w:name="_Toc41654256"/>
       <w:r>
         <w:rPr>
           <w:rFonts w:ascii="Times New Roman" w:eastAsia="標楷體" w:hAnsi="Times New Roman" w:cs="Times New Roman"/>
@@ -12880,579 +12892,445 @@
           <w:szCs w:val="36"/>
           <w:lang w:eastAsia="zh-TW"/>
         </w:rPr>
-        <w:lastRenderedPageBreak/>
-        <w:tab/>
-      </w:r>
-      <w:bookmarkStart w:id="1" w:name="_Toc41654256"/>
-      <w:r>
-        <w:rPr>
-          <w:rFonts w:ascii="Times New Roman" w:eastAsia="標楷體" w:hAnsi="Times New Roman" w:cs="Times New Roman"/>
+        <w:t>摘要</w:t>
+      </w:r>
+      <w:bookmarkEnd w:id="1"/>
+    </w:p>
+    <w:p>
+      <w:pPr>
+        <w:spacing w:line="360" w:lineRule="auto"/>
+        <w:ind w:firstLineChars="177" w:firstLine="425"/>
+        <w:jc w:val="both"/>
+        <w:rPr>
+          <w:rFonts w:cs="Times New Roman"/>
+          <w:b/>
+          <w:bCs/>
+          <w:sz w:val="24"/>
+          <w:szCs w:val="24"/>
+          <w:lang w:eastAsia="zh-TW"/>
+        </w:rPr>
+      </w:pPr>
+      <w:r>
+        <w:rPr>
+          <w:rFonts w:cs="Times New Roman"/>
+          <w:sz w:val="24"/>
+          <w:szCs w:val="24"/>
+          <w:lang w:eastAsia="zh-TW"/>
+        </w:rPr>
+        <w:t>在</w:t>
+      </w:r>
+      <w:r>
+        <w:rPr>
+          <w:rFonts w:cs="Times New Roman" w:hint="eastAsia"/>
+          <w:sz w:val="24"/>
+          <w:szCs w:val="24"/>
+          <w:lang w:eastAsia="zh-TW"/>
+        </w:rPr>
+        <w:t>數位時代帶來了科技的飛速進步和通訊電子的</w:t>
+      </w:r>
+      <w:proofErr w:type="gramStart"/>
+      <w:r>
+        <w:rPr>
+          <w:rFonts w:cs="Times New Roman" w:hint="eastAsia"/>
+          <w:sz w:val="24"/>
+          <w:szCs w:val="24"/>
+          <w:lang w:eastAsia="zh-TW"/>
+        </w:rPr>
+        <w:t>普及，</w:t>
+      </w:r>
+      <w:proofErr w:type="gramEnd"/>
+      <w:r>
+        <w:rPr>
+          <w:rFonts w:cs="Times New Roman" w:hint="eastAsia"/>
+          <w:sz w:val="24"/>
+          <w:szCs w:val="24"/>
+          <w:lang w:eastAsia="zh-TW"/>
+        </w:rPr>
+        <w:t>全球人們透過網際網路在社群媒體上進行無時差的即時交流。社群媒體不僅</w:t>
+      </w:r>
+      <w:r>
+        <w:rPr>
+          <w:rFonts w:cs="Times New Roman" w:hint="eastAsia"/>
+          <w:sz w:val="24"/>
+          <w:szCs w:val="24"/>
+          <w:lang w:eastAsia="zh-TW"/>
+        </w:rPr>
+        <w:t>成為</w:t>
+      </w:r>
+      <w:r>
+        <w:rPr>
+          <w:rFonts w:cs="Times New Roman" w:hint="eastAsia"/>
+          <w:sz w:val="24"/>
+          <w:szCs w:val="24"/>
+          <w:lang w:eastAsia="zh-TW"/>
+        </w:rPr>
+        <w:t>人們討論人文、社會和經濟發展議題的平台，同時也</w:t>
+      </w:r>
+      <w:r>
+        <w:rPr>
+          <w:rFonts w:cs="Times New Roman" w:hint="eastAsia"/>
+          <w:sz w:val="24"/>
+          <w:szCs w:val="24"/>
+          <w:lang w:eastAsia="zh-TW"/>
+        </w:rPr>
+        <w:t>是金</w:t>
+      </w:r>
+      <w:r>
+        <w:rPr>
+          <w:rFonts w:cs="Times New Roman" w:hint="eastAsia"/>
+          <w:sz w:val="24"/>
+          <w:szCs w:val="24"/>
+          <w:lang w:eastAsia="zh-TW"/>
+        </w:rPr>
+        <w:t>融理財討論的重要場域。投資者們在金融理財社群中分享股票操作、討論市場趨勢，這些交流除了基本和技術分析外，</w:t>
+      </w:r>
+      <w:r>
+        <w:rPr>
+          <w:rFonts w:cs="Times New Roman" w:hint="eastAsia"/>
+          <w:b/>
+          <w:bCs/>
+          <w:sz w:val="24"/>
+          <w:szCs w:val="24"/>
+          <w:lang w:eastAsia="zh-TW"/>
+        </w:rPr>
+        <w:t>還受到來自新聞和網路社群的股票消息影響，進而塑造他們的預期心理和操作行為。</w:t>
+      </w:r>
+    </w:p>
+    <w:p>
+      <w:pPr>
+        <w:spacing w:line="360" w:lineRule="auto"/>
+        <w:ind w:firstLineChars="177" w:firstLine="425"/>
+        <w:jc w:val="both"/>
+        <w:rPr>
+          <w:rFonts w:cs="Times New Roman"/>
+          <w:sz w:val="24"/>
+          <w:szCs w:val="24"/>
+          <w:lang w:eastAsia="zh-TW"/>
+        </w:rPr>
+      </w:pPr>
+    </w:p>
+    <w:p>
+      <w:pPr>
+        <w:spacing w:line="360" w:lineRule="auto"/>
+        <w:ind w:firstLineChars="177" w:firstLine="425"/>
+        <w:jc w:val="both"/>
+        <w:rPr>
+          <w:rFonts w:cs="Times New Roman"/>
+          <w:sz w:val="24"/>
+          <w:szCs w:val="24"/>
+          <w:lang w:eastAsia="zh-TW"/>
+        </w:rPr>
+      </w:pPr>
+      <w:r>
+        <w:rPr>
+          <w:rFonts w:cs="Times New Roman" w:hint="eastAsia"/>
+          <w:sz w:val="24"/>
+          <w:szCs w:val="24"/>
+          <w:lang w:eastAsia="zh-TW"/>
+        </w:rPr>
+        <w:t>本研究旨在透過文字探</w:t>
+      </w:r>
+      <w:proofErr w:type="gramStart"/>
+      <w:r>
+        <w:rPr>
+          <w:rFonts w:cs="Times New Roman" w:hint="eastAsia"/>
+          <w:sz w:val="24"/>
+          <w:szCs w:val="24"/>
+          <w:lang w:eastAsia="zh-TW"/>
+        </w:rPr>
+        <w:t>勘</w:t>
+      </w:r>
+      <w:proofErr w:type="gramEnd"/>
+      <w:r>
+        <w:rPr>
+          <w:rFonts w:cs="Times New Roman" w:hint="eastAsia"/>
+          <w:sz w:val="24"/>
+          <w:szCs w:val="24"/>
+          <w:lang w:eastAsia="zh-TW"/>
+        </w:rPr>
+        <w:t>（</w:t>
+      </w:r>
+      <w:r>
+        <w:rPr>
+          <w:rFonts w:cs="Times New Roman"/>
+          <w:sz w:val="24"/>
+          <w:szCs w:val="24"/>
+          <w:lang w:eastAsia="zh-TW"/>
+        </w:rPr>
+        <w:t>Text Mining）和自然語言處理（NLP）等技術，分析社群媒體中有關台積電股票的評論</w:t>
+      </w:r>
+      <w:proofErr w:type="gramStart"/>
+      <w:r>
+        <w:rPr>
+          <w:rFonts w:cs="Times New Roman"/>
+          <w:sz w:val="24"/>
+          <w:szCs w:val="24"/>
+          <w:lang w:eastAsia="zh-TW"/>
+        </w:rPr>
+        <w:t>和貼文</w:t>
+      </w:r>
+      <w:proofErr w:type="gramEnd"/>
+      <w:r>
+        <w:rPr>
+          <w:rFonts w:cs="Times New Roman"/>
+          <w:sz w:val="24"/>
+          <w:szCs w:val="24"/>
+          <w:lang w:eastAsia="zh-TW"/>
+        </w:rPr>
+        <w:t>，進行情緒分析（Sentiment Analysis）。我們將應用資料庫統整成金融市場情緒詞典，探討社群中對股市的正面、中立和負面情緒詞彙，以幫助投資人即時獲取最新的股票資訊，提升其投資決策的準確性和效益。</w:t>
+      </w:r>
+    </w:p>
+    <w:p>
+      <w:pPr>
+        <w:spacing w:line="360" w:lineRule="auto"/>
+        <w:ind w:firstLineChars="177" w:firstLine="425"/>
+        <w:jc w:val="both"/>
+        <w:rPr>
+          <w:rFonts w:cs="Times New Roman"/>
+          <w:sz w:val="24"/>
+          <w:szCs w:val="24"/>
+          <w:lang w:eastAsia="zh-TW"/>
+        </w:rPr>
+      </w:pPr>
+    </w:p>
+    <w:p>
+      <w:pPr>
+        <w:spacing w:line="360" w:lineRule="auto"/>
+        <w:ind w:firstLineChars="177" w:firstLine="425"/>
+        <w:jc w:val="both"/>
+        <w:rPr>
+          <w:rFonts w:cs="Times New Roman"/>
+          <w:lang w:eastAsia="zh-TW"/>
+        </w:rPr>
+      </w:pPr>
+      <w:r>
+        <w:rPr>
+          <w:rFonts w:cs="Times New Roman" w:hint="eastAsia"/>
+          <w:sz w:val="24"/>
+          <w:szCs w:val="24"/>
+          <w:lang w:eastAsia="zh-TW"/>
+        </w:rPr>
+        <w:t>本研究關注的關鍵字包括股市、社群媒體、內容分析法、文字探</w:t>
+      </w:r>
+      <w:proofErr w:type="gramStart"/>
+      <w:r>
+        <w:rPr>
+          <w:rFonts w:cs="Times New Roman" w:hint="eastAsia"/>
+          <w:sz w:val="24"/>
+          <w:szCs w:val="24"/>
+          <w:lang w:eastAsia="zh-TW"/>
+        </w:rPr>
+        <w:t>勘</w:t>
+      </w:r>
+      <w:proofErr w:type="gramEnd"/>
+      <w:r>
+        <w:rPr>
+          <w:rFonts w:cs="Times New Roman" w:hint="eastAsia"/>
+          <w:sz w:val="24"/>
+          <w:szCs w:val="24"/>
+          <w:lang w:eastAsia="zh-TW"/>
+        </w:rPr>
+        <w:t>（</w:t>
+      </w:r>
+      <w:r>
+        <w:rPr>
+          <w:rFonts w:cs="Times New Roman"/>
+          <w:sz w:val="24"/>
+          <w:szCs w:val="24"/>
+          <w:lang w:eastAsia="zh-TW"/>
+        </w:rPr>
+        <w:t>Text Mining）、情緒分析（Sentiment Analysis）以及VADER情感分析。研究將進一步探討社群媒體對股市投資行為的影響，尤其關注社群媒體中假消息和情緒因素對投資決策的潛在影響。</w:t>
+      </w:r>
+    </w:p>
+    <w:p>
+      <w:pPr>
+        <w:spacing w:line="360" w:lineRule="auto"/>
+        <w:jc w:val="both"/>
+        <w:rPr>
+          <w:rFonts w:ascii="Times New Roman" w:hAnsi="Times New Roman" w:cs="Times New Roman"/>
+          <w:lang w:eastAsia="zh-TW"/>
+        </w:rPr>
+      </w:pPr>
+    </w:p>
+    <w:p>
+      <w:pPr>
+        <w:spacing w:line="360" w:lineRule="auto"/>
+        <w:jc w:val="both"/>
+        <w:rPr>
+          <w:rFonts w:ascii="Times New Roman" w:hAnsi="Times New Roman" w:cs="Times New Roman"/>
+          <w:lang w:eastAsia="zh-TW"/>
+        </w:rPr>
+      </w:pPr>
+    </w:p>
+    <w:p>
+      <w:pPr>
+        <w:jc w:val="both"/>
+        <w:rPr>
+          <w:rFonts w:ascii="Times New Roman" w:hAnsi="Times New Roman" w:cs="Times New Roman"/>
+          <w:sz w:val="24"/>
+          <w:szCs w:val="24"/>
+          <w:lang w:eastAsia="zh-TW"/>
+        </w:rPr>
+      </w:pPr>
+      <w:r>
+        <w:rPr>
+          <w:rFonts w:ascii="Times New Roman" w:hAnsi="Times New Roman" w:cs="Times New Roman"/>
+          <w:sz w:val="24"/>
+          <w:szCs w:val="24"/>
+          <w:lang w:eastAsia="zh-TW"/>
+        </w:rPr>
+        <w:t>關鍵字：</w:t>
+      </w:r>
+      <w:r>
+        <w:rPr>
+          <w:rFonts w:ascii="Times New Roman" w:hAnsi="Times New Roman" w:cs="Times New Roman"/>
+          <w:sz w:val="24"/>
+          <w:szCs w:val="24"/>
+          <w:lang w:eastAsia="zh-TW"/>
+        </w:rPr>
+        <w:t xml:space="preserve"> </w:t>
+      </w:r>
+      <w:bookmarkStart w:id="2" w:name="_Toc515526628"/>
+      <w:bookmarkStart w:id="3" w:name="_Toc41654257"/>
+      <w:r>
+        <w:rPr>
+          <w:rFonts w:ascii="Times New Roman" w:hAnsi="Times New Roman" w:cs="Times New Roman" w:hint="eastAsia"/>
+          <w:sz w:val="24"/>
+          <w:szCs w:val="24"/>
+          <w:lang w:eastAsia="zh-TW"/>
+        </w:rPr>
+        <w:t>股市、社群媒體、內容分析法、文字探</w:t>
+      </w:r>
+      <w:proofErr w:type="gramStart"/>
+      <w:r>
+        <w:rPr>
+          <w:rFonts w:ascii="Times New Roman" w:hAnsi="Times New Roman" w:cs="Times New Roman" w:hint="eastAsia"/>
+          <w:sz w:val="24"/>
+          <w:szCs w:val="24"/>
+          <w:lang w:eastAsia="zh-TW"/>
+        </w:rPr>
+        <w:t>勘</w:t>
+      </w:r>
+      <w:proofErr w:type="gramEnd"/>
+      <w:r>
+        <w:rPr>
+          <w:rFonts w:ascii="Times New Roman" w:hAnsi="Times New Roman" w:cs="Times New Roman" w:hint="eastAsia"/>
+          <w:sz w:val="24"/>
+          <w:szCs w:val="24"/>
+          <w:lang w:eastAsia="zh-TW"/>
+        </w:rPr>
+        <w:t>（</w:t>
+      </w:r>
+      <w:r>
+        <w:rPr>
+          <w:rFonts w:ascii="Times New Roman" w:hAnsi="Times New Roman" w:cs="Times New Roman"/>
+          <w:sz w:val="24"/>
+          <w:szCs w:val="24"/>
+          <w:lang w:eastAsia="zh-TW"/>
+        </w:rPr>
+        <w:t>Text Mining</w:t>
+      </w:r>
+      <w:r>
+        <w:rPr>
+          <w:rFonts w:ascii="Times New Roman" w:hAnsi="Times New Roman" w:cs="Times New Roman"/>
+          <w:sz w:val="24"/>
+          <w:szCs w:val="24"/>
+          <w:lang w:eastAsia="zh-TW"/>
+        </w:rPr>
+        <w:t>）、情緒分析</w:t>
+      </w:r>
+    </w:p>
+    <w:p>
+      <w:pPr>
+        <w:jc w:val="both"/>
+        <w:rPr>
+          <w:rFonts w:ascii="Times New Roman" w:hAnsi="Times New Roman" w:cs="Times New Roman"/>
+          <w:sz w:val="24"/>
+          <w:szCs w:val="24"/>
+          <w:lang w:eastAsia="zh-TW"/>
+        </w:rPr>
+      </w:pPr>
+      <w:r>
+        <w:rPr>
+          <w:rFonts w:ascii="Times New Roman" w:hAnsi="Times New Roman" w:cs="Times New Roman" w:hint="eastAsia"/>
+          <w:sz w:val="24"/>
+          <w:szCs w:val="24"/>
+          <w:lang w:eastAsia="zh-TW"/>
+        </w:rPr>
+        <w:t>（</w:t>
+      </w:r>
+      <w:r>
+        <w:rPr>
+          <w:rFonts w:ascii="Times New Roman" w:hAnsi="Times New Roman" w:cs="Times New Roman"/>
+          <w:sz w:val="24"/>
+          <w:szCs w:val="24"/>
+          <w:lang w:eastAsia="zh-TW"/>
+        </w:rPr>
+        <w:t>Sentiment Analysis</w:t>
+      </w:r>
+      <w:r>
+        <w:rPr>
+          <w:rFonts w:ascii="Times New Roman" w:hAnsi="Times New Roman" w:cs="Times New Roman"/>
+          <w:sz w:val="24"/>
+          <w:szCs w:val="24"/>
+          <w:lang w:eastAsia="zh-TW"/>
+        </w:rPr>
+        <w:t>）、</w:t>
+      </w:r>
+      <w:r>
+        <w:rPr>
+          <w:rFonts w:ascii="Times New Roman" w:hAnsi="Times New Roman" w:cs="Times New Roman"/>
+          <w:sz w:val="24"/>
+          <w:szCs w:val="24"/>
+          <w:lang w:eastAsia="zh-TW"/>
+        </w:rPr>
+        <w:t>VADER Sentiment</w:t>
+      </w:r>
+    </w:p>
+    <w:p>
+      <w:pPr>
+        <w:jc w:val="both"/>
+        <w:rPr>
+          <w:rFonts w:ascii="Times New Roman" w:hAnsi="Times New Roman" w:cs="Times New Roman"/>
+          <w:sz w:val="24"/>
+          <w:szCs w:val="24"/>
+          <w:lang w:eastAsia="zh-TW"/>
+        </w:rPr>
+      </w:pPr>
+      <w:bookmarkStart w:id="4" w:name="_Toc41654258"/>
+      <w:bookmarkEnd w:id="2"/>
+      <w:bookmarkEnd w:id="3"/>
+      <w:r>
+        <w:rPr>
+          <w:rFonts w:ascii="Times New Roman" w:hAnsi="Times New Roman" w:cs="Times New Roman"/>
+          <w:sz w:val="24"/>
+          <w:szCs w:val="24"/>
+          <w:lang w:eastAsia="zh-TW"/>
+        </w:rPr>
+        <w:br w:type="page"/>
+      </w:r>
+    </w:p>
+    <w:p>
+      <w:pPr>
+        <w:jc w:val="center"/>
+        <w:rPr>
+          <w:rFonts w:ascii="Times New Roman" w:hAnsi="Times New Roman" w:cs="Times New Roman"/>
+          <w:b/>
+          <w:noProof/>
+          <w:sz w:val="24"/>
+          <w:szCs w:val="24"/>
+          <w:lang w:eastAsia="zh-TW"/>
+        </w:rPr>
+      </w:pPr>
+      <w:r>
+        <w:rPr>
+          <w:rFonts w:ascii="Times New Roman" w:hAnsi="Times New Roman" w:cs="Times New Roman"/>
           <w:b/>
           <w:sz w:val="36"/>
           <w:szCs w:val="36"/>
           <w:lang w:eastAsia="zh-TW"/>
         </w:rPr>
-        <w:t>摘要</w:t>
-      </w:r>
-      <w:bookmarkEnd w:id="1"/>
-    </w:p>
-    <w:p>
-      <w:pPr>
-        <w:spacing w:line="360" w:lineRule="auto"/>
-        <w:ind w:firstLineChars="177" w:firstLine="425"/>
-        <w:jc w:val="both"/>
-        <w:rPr>
-          <w:rFonts w:cs="Times New Roman"/>
-          <w:b/>
-          <w:bCs/>
-          <w:sz w:val="24"/>
-          <w:szCs w:val="24"/>
-          <w:lang w:eastAsia="zh-TW"/>
-        </w:rPr>
-      </w:pPr>
-      <w:r>
-        <w:rPr>
-          <w:rFonts w:cs="Times New Roman"/>
-          <w:sz w:val="24"/>
-          <w:szCs w:val="24"/>
-          <w:lang w:eastAsia="zh-TW"/>
-        </w:rPr>
-        <w:t>在</w:t>
-      </w:r>
-      <w:r>
-        <w:rPr>
-          <w:rFonts w:cs="Times New Roman" w:hint="eastAsia"/>
-          <w:sz w:val="24"/>
-          <w:szCs w:val="24"/>
-          <w:lang w:eastAsia="zh-TW"/>
-        </w:rPr>
-        <w:t>數位時代帶來了科技的飛速進步和通訊電子的</w:t>
-      </w:r>
-      <w:proofErr w:type="gramStart"/>
-      <w:r>
-        <w:rPr>
-          <w:rFonts w:cs="Times New Roman" w:hint="eastAsia"/>
-          <w:sz w:val="24"/>
-          <w:szCs w:val="24"/>
-          <w:lang w:eastAsia="zh-TW"/>
-        </w:rPr>
-        <w:t>普及，</w:t>
-      </w:r>
-      <w:proofErr w:type="gramEnd"/>
-      <w:r>
-        <w:rPr>
-          <w:rFonts w:cs="Times New Roman" w:hint="eastAsia"/>
-          <w:sz w:val="24"/>
-          <w:szCs w:val="24"/>
-          <w:lang w:eastAsia="zh-TW"/>
-        </w:rPr>
-        <w:t>全球人們透過網際網路在社群媒體上進行無時差的即時交流。社群媒體不僅</w:t>
-      </w:r>
-      <w:r>
-        <w:rPr>
-          <w:rFonts w:cs="Times New Roman" w:hint="eastAsia"/>
-          <w:sz w:val="24"/>
-          <w:szCs w:val="24"/>
-          <w:lang w:eastAsia="zh-TW"/>
-        </w:rPr>
-        <w:t>成為</w:t>
-      </w:r>
-      <w:r>
-        <w:rPr>
-          <w:rFonts w:cs="Times New Roman" w:hint="eastAsia"/>
-          <w:sz w:val="24"/>
-          <w:szCs w:val="24"/>
-          <w:lang w:eastAsia="zh-TW"/>
-        </w:rPr>
-        <w:t>人們討論人文、社會和經濟發展議題的平台，同時也</w:t>
-      </w:r>
-      <w:r>
-        <w:rPr>
-          <w:rFonts w:cs="Times New Roman" w:hint="eastAsia"/>
-          <w:sz w:val="24"/>
-          <w:szCs w:val="24"/>
-          <w:lang w:eastAsia="zh-TW"/>
-        </w:rPr>
-        <w:t>是金</w:t>
-      </w:r>
-      <w:r>
-        <w:rPr>
-          <w:rFonts w:cs="Times New Roman" w:hint="eastAsia"/>
-          <w:sz w:val="24"/>
-          <w:szCs w:val="24"/>
-          <w:lang w:eastAsia="zh-TW"/>
-        </w:rPr>
-        <w:t>融理財討論的重要場域。投資者們在金融理財社群中分享股票操作、討論市場趨勢，這些交流除了基本和技術分析外，</w:t>
-      </w:r>
-      <w:r>
-        <w:rPr>
-          <w:rFonts w:cs="Times New Roman" w:hint="eastAsia"/>
-          <w:b/>
-          <w:bCs/>
-          <w:sz w:val="24"/>
-          <w:szCs w:val="24"/>
-          <w:lang w:eastAsia="zh-TW"/>
-        </w:rPr>
-        <w:t>還受到來自新聞和網路社群的股票消息影響，進而塑造他們的預期心理和操作行為。</w:t>
-      </w:r>
-    </w:p>
-    <w:p>
-      <w:pPr>
-        <w:spacing w:line="360" w:lineRule="auto"/>
-        <w:ind w:firstLineChars="177" w:firstLine="425"/>
-        <w:jc w:val="both"/>
-        <w:rPr>
-          <w:rFonts w:cs="Times New Roman"/>
-          <w:sz w:val="24"/>
-          <w:szCs w:val="24"/>
-          <w:lang w:eastAsia="zh-TW"/>
-        </w:rPr>
-      </w:pPr>
-    </w:p>
-    <w:p>
-      <w:pPr>
-        <w:spacing w:line="360" w:lineRule="auto"/>
-        <w:ind w:firstLineChars="177" w:firstLine="425"/>
-        <w:jc w:val="both"/>
-        <w:rPr>
-          <w:rFonts w:cs="Times New Roman"/>
-          <w:sz w:val="24"/>
-          <w:szCs w:val="24"/>
-          <w:lang w:eastAsia="zh-TW"/>
-        </w:rPr>
-      </w:pPr>
-      <w:r>
-        <w:rPr>
-          <w:rFonts w:cs="Times New Roman" w:hint="eastAsia"/>
-          <w:sz w:val="24"/>
-          <w:szCs w:val="24"/>
-          <w:lang w:eastAsia="zh-TW"/>
-        </w:rPr>
-        <w:t>本研究旨在透過文字探</w:t>
-      </w:r>
-      <w:proofErr w:type="gramStart"/>
-      <w:r>
-        <w:rPr>
-          <w:rFonts w:cs="Times New Roman" w:hint="eastAsia"/>
-          <w:sz w:val="24"/>
-          <w:szCs w:val="24"/>
-          <w:lang w:eastAsia="zh-TW"/>
-        </w:rPr>
-        <w:t>勘</w:t>
-      </w:r>
-      <w:proofErr w:type="gramEnd"/>
-      <w:r>
-        <w:rPr>
-          <w:rFonts w:cs="Times New Roman" w:hint="eastAsia"/>
-          <w:sz w:val="24"/>
-          <w:szCs w:val="24"/>
-          <w:lang w:eastAsia="zh-TW"/>
-        </w:rPr>
-        <w:t>（</w:t>
-      </w:r>
-      <w:r>
-        <w:rPr>
-          <w:rFonts w:cs="Times New Roman"/>
-          <w:sz w:val="24"/>
-          <w:szCs w:val="24"/>
-          <w:lang w:eastAsia="zh-TW"/>
-        </w:rPr>
-        <w:t>Text Mining）和自然語言處理（NLP）等技術，分析社群媒體中有關台積電股票的評論</w:t>
-      </w:r>
-      <w:proofErr w:type="gramStart"/>
-      <w:r>
-        <w:rPr>
-          <w:rFonts w:cs="Times New Roman"/>
-          <w:sz w:val="24"/>
-          <w:szCs w:val="24"/>
-          <w:lang w:eastAsia="zh-TW"/>
-        </w:rPr>
-        <w:t>和貼文</w:t>
-      </w:r>
-      <w:proofErr w:type="gramEnd"/>
-      <w:r>
-        <w:rPr>
-          <w:rFonts w:cs="Times New Roman"/>
-          <w:sz w:val="24"/>
-          <w:szCs w:val="24"/>
-          <w:lang w:eastAsia="zh-TW"/>
-        </w:rPr>
-        <w:t>，進行情緒分析（Sentiment Analysis）。我們將應用資料庫統整成金融市場情緒詞典，探討社群中對股市的正面、中立和負面情緒詞彙，以幫助投資人即時獲取最新的股票資訊，提升其投資決策的準確性和效益。</w:t>
-      </w:r>
-    </w:p>
-    <w:p>
-      <w:pPr>
-        <w:spacing w:line="360" w:lineRule="auto"/>
-        <w:ind w:firstLineChars="177" w:firstLine="425"/>
-        <w:jc w:val="both"/>
-        <w:rPr>
-          <w:rFonts w:cs="Times New Roman"/>
-          <w:sz w:val="24"/>
-          <w:szCs w:val="24"/>
-          <w:lang w:eastAsia="zh-TW"/>
-        </w:rPr>
-      </w:pPr>
-    </w:p>
-    <w:p>
-      <w:pPr>
-        <w:spacing w:line="360" w:lineRule="auto"/>
-        <w:ind w:firstLineChars="177" w:firstLine="425"/>
-        <w:jc w:val="both"/>
-        <w:rPr>
-          <w:rFonts w:cs="Times New Roman"/>
-          <w:lang w:eastAsia="zh-TW"/>
-        </w:rPr>
-      </w:pPr>
-      <w:r>
-        <w:rPr>
-          <w:rFonts w:cs="Times New Roman" w:hint="eastAsia"/>
-          <w:sz w:val="24"/>
-          <w:szCs w:val="24"/>
-          <w:lang w:eastAsia="zh-TW"/>
-        </w:rPr>
-        <w:t>本研究關注的關鍵字包括股市、社群媒體、內容分析法、文字探</w:t>
-      </w:r>
-      <w:proofErr w:type="gramStart"/>
-      <w:r>
-        <w:rPr>
-          <w:rFonts w:cs="Times New Roman" w:hint="eastAsia"/>
-          <w:sz w:val="24"/>
-          <w:szCs w:val="24"/>
-          <w:lang w:eastAsia="zh-TW"/>
-        </w:rPr>
-        <w:t>勘</w:t>
-      </w:r>
-      <w:proofErr w:type="gramEnd"/>
-      <w:r>
-        <w:rPr>
-          <w:rFonts w:cs="Times New Roman" w:hint="eastAsia"/>
-          <w:sz w:val="24"/>
-          <w:szCs w:val="24"/>
-          <w:lang w:eastAsia="zh-TW"/>
-        </w:rPr>
-        <w:t>（</w:t>
-      </w:r>
-      <w:r>
-        <w:rPr>
-          <w:rFonts w:cs="Times New Roman"/>
-          <w:sz w:val="24"/>
-          <w:szCs w:val="24"/>
-          <w:lang w:eastAsia="zh-TW"/>
-        </w:rPr>
-        <w:t>Text Mining）、情緒分析（Sentiment Analysis）以及VADER情感分析。研究將進一步探討社群媒體對股市投資行為的影響，尤其關注社群媒體中假消息和情緒因素對投資決策的潛在影響。</w:t>
-      </w:r>
-    </w:p>
-    <w:p>
-      <w:pPr>
-        <w:spacing w:line="360" w:lineRule="auto"/>
-        <w:jc w:val="both"/>
-        <w:rPr>
-          <w:rFonts w:ascii="Times New Roman" w:hAnsi="Times New Roman" w:cs="Times New Roman"/>
-          <w:lang w:eastAsia="zh-TW"/>
-        </w:rPr>
-      </w:pPr>
-    </w:p>
-    <w:p>
-      <w:pPr>
-        <w:spacing w:line="360" w:lineRule="auto"/>
-        <w:jc w:val="both"/>
-        <w:rPr>
-          <w:rFonts w:ascii="Times New Roman" w:hAnsi="Times New Roman" w:cs="Times New Roman"/>
-          <w:lang w:eastAsia="zh-TW"/>
-        </w:rPr>
-      </w:pPr>
-    </w:p>
-    <w:p>
-      <w:pPr>
-        <w:jc w:val="both"/>
-        <w:rPr>
-          <w:rFonts w:ascii="Times New Roman" w:hAnsi="Times New Roman" w:cs="Times New Roman"/>
-          <w:sz w:val="24"/>
-          <w:szCs w:val="24"/>
-          <w:lang w:eastAsia="zh-TW"/>
-        </w:rPr>
-      </w:pPr>
-      <w:r>
-        <w:rPr>
-          <w:rFonts w:ascii="Times New Roman" w:hAnsi="Times New Roman" w:cs="Times New Roman"/>
-          <w:sz w:val="24"/>
-          <w:szCs w:val="24"/>
-          <w:lang w:eastAsia="zh-TW"/>
-        </w:rPr>
-        <w:t>關鍵字：</w:t>
-      </w:r>
-      <w:r>
-        <w:rPr>
-          <w:rFonts w:ascii="Times New Roman" w:hAnsi="Times New Roman" w:cs="Times New Roman"/>
-          <w:sz w:val="24"/>
-          <w:szCs w:val="24"/>
-          <w:lang w:eastAsia="zh-TW"/>
-        </w:rPr>
-        <w:t xml:space="preserve"> </w:t>
-      </w:r>
-      <w:bookmarkStart w:id="2" w:name="_Toc515526628"/>
-      <w:bookmarkStart w:id="3" w:name="_Toc41654257"/>
-      <w:r>
-        <w:rPr>
-          <w:rFonts w:ascii="Times New Roman" w:hAnsi="Times New Roman" w:cs="Times New Roman" w:hint="eastAsia"/>
-          <w:sz w:val="24"/>
-          <w:szCs w:val="24"/>
-          <w:lang w:eastAsia="zh-TW"/>
-        </w:rPr>
-        <w:t>股市、社群媒體、內容分析法、文字探</w:t>
-      </w:r>
-      <w:proofErr w:type="gramStart"/>
-      <w:r>
-        <w:rPr>
-          <w:rFonts w:ascii="Times New Roman" w:hAnsi="Times New Roman" w:cs="Times New Roman" w:hint="eastAsia"/>
-          <w:sz w:val="24"/>
-          <w:szCs w:val="24"/>
-          <w:lang w:eastAsia="zh-TW"/>
-        </w:rPr>
-        <w:t>勘</w:t>
-      </w:r>
-      <w:proofErr w:type="gramEnd"/>
-      <w:r>
-        <w:rPr>
-          <w:rFonts w:ascii="Times New Roman" w:hAnsi="Times New Roman" w:cs="Times New Roman" w:hint="eastAsia"/>
-          <w:sz w:val="24"/>
-          <w:szCs w:val="24"/>
-          <w:lang w:eastAsia="zh-TW"/>
-        </w:rPr>
-        <w:t>（</w:t>
-      </w:r>
-      <w:r>
-        <w:rPr>
-          <w:rFonts w:ascii="Times New Roman" w:hAnsi="Times New Roman" w:cs="Times New Roman"/>
-          <w:sz w:val="24"/>
-          <w:szCs w:val="24"/>
-          <w:lang w:eastAsia="zh-TW"/>
-        </w:rPr>
-        <w:t>Text Mining</w:t>
-      </w:r>
-      <w:r>
-        <w:rPr>
-          <w:rFonts w:ascii="Times New Roman" w:hAnsi="Times New Roman" w:cs="Times New Roman"/>
-          <w:sz w:val="24"/>
-          <w:szCs w:val="24"/>
-          <w:lang w:eastAsia="zh-TW"/>
-        </w:rPr>
-        <w:t>）、情緒分析</w:t>
-      </w:r>
-    </w:p>
-    <w:p>
-      <w:pPr>
-        <w:jc w:val="both"/>
-        <w:rPr>
-          <w:rFonts w:ascii="Times New Roman" w:hAnsi="Times New Roman" w:cs="Times New Roman"/>
-          <w:sz w:val="24"/>
-          <w:szCs w:val="24"/>
-          <w:lang w:eastAsia="zh-TW"/>
-        </w:rPr>
-      </w:pPr>
-      <w:r>
-        <w:rPr>
-          <w:rFonts w:ascii="Times New Roman" w:hAnsi="Times New Roman" w:cs="Times New Roman" w:hint="eastAsia"/>
-          <w:sz w:val="24"/>
-          <w:szCs w:val="24"/>
-          <w:lang w:eastAsia="zh-TW"/>
-        </w:rPr>
-        <w:t>（</w:t>
-      </w:r>
-      <w:r>
-        <w:rPr>
-          <w:rFonts w:ascii="Times New Roman" w:hAnsi="Times New Roman" w:cs="Times New Roman"/>
-          <w:sz w:val="24"/>
-          <w:szCs w:val="24"/>
-          <w:lang w:eastAsia="zh-TW"/>
-        </w:rPr>
-        <w:t>Sentiment Analysis</w:t>
-      </w:r>
-      <w:r>
-        <w:rPr>
-          <w:rFonts w:ascii="Times New Roman" w:hAnsi="Times New Roman" w:cs="Times New Roman"/>
-          <w:sz w:val="24"/>
-          <w:szCs w:val="24"/>
-          <w:lang w:eastAsia="zh-TW"/>
-        </w:rPr>
-        <w:t>）、</w:t>
-      </w:r>
-      <w:r>
-        <w:rPr>
-          <w:rFonts w:ascii="Times New Roman" w:hAnsi="Times New Roman" w:cs="Times New Roman"/>
-          <w:sz w:val="24"/>
-          <w:szCs w:val="24"/>
-          <w:lang w:eastAsia="zh-TW"/>
-        </w:rPr>
-        <w:t>VADER Sentiment</w:t>
-      </w:r>
-    </w:p>
-    <w:p>
-      <w:pPr>
-        <w:jc w:val="both"/>
-        <w:rPr>
-          <w:rFonts w:ascii="Times New Roman" w:hAnsi="Times New Roman" w:cs="Times New Roman"/>
-          <w:sz w:val="24"/>
-          <w:szCs w:val="24"/>
-          <w:lang w:eastAsia="zh-TW"/>
-        </w:rPr>
-      </w:pPr>
-      <w:bookmarkStart w:id="4" w:name="_Toc41654258"/>
-      <w:bookmarkEnd w:id="2"/>
-      <w:bookmarkEnd w:id="3"/>
-      <w:r>
-        <w:rPr>
-          <w:rFonts w:ascii="Times New Roman" w:hAnsi="Times New Roman" w:cs="Times New Roman"/>
-          <w:sz w:val="24"/>
-          <w:szCs w:val="24"/>
-          <w:lang w:eastAsia="zh-TW"/>
-        </w:rPr>
-        <w:br w:type="page"/>
-      </w:r>
-    </w:p>
-    <w:p>
-      <w:pPr>
-        <w:jc w:val="center"/>
-        <w:rPr>
-          <w:rFonts w:ascii="Times New Roman" w:hAnsi="Times New Roman" w:cs="Times New Roman"/>
-          <w:b/>
-          <w:noProof/>
-          <w:sz w:val="24"/>
-          <w:szCs w:val="24"/>
-          <w:lang w:eastAsia="zh-TW"/>
-        </w:rPr>
-      </w:pPr>
-      <w:r>
-        <w:rPr>
-          <w:noProof/>
-        </w:rPr>
         <w:lastRenderedPageBreak/>
-        <mc:AlternateContent>
-          <mc:Choice Requires="wps">
-            <w:drawing>
-              <wp:anchor distT="0" distB="0" distL="114300" distR="114300" simplePos="0" relativeHeight="503291832" behindDoc="0" locked="0" layoutInCell="1" allowOverlap="1" wp14:anchorId="287E2451" wp14:editId="0A44080D">
-                <wp:simplePos x="0" y="0"/>
-                <wp:positionH relativeFrom="margin">
-                  <wp:posOffset>16475</wp:posOffset>
-                </wp:positionH>
-                <wp:positionV relativeFrom="paragraph">
-                  <wp:posOffset>-392104</wp:posOffset>
-                </wp:positionV>
-                <wp:extent cx="946150" cy="374650"/>
-                <wp:effectExtent l="0" t="0" r="25400" b="25400"/>
-                <wp:wrapNone/>
-                <wp:docPr id="13" name="文字方塊 13"/>
-                <wp:cNvGraphicFramePr/>
-                <a:graphic xmlns:a="http://schemas.openxmlformats.org/drawingml/2006/main">
-                  <a:graphicData uri="http://schemas.microsoft.com/office/word/2010/wordprocessingShape">
-                    <wps:wsp>
-                      <wps:cNvSpPr txBox="1"/>
-                      <wps:spPr>
-                        <a:xfrm>
-                          <a:off x="0" y="0"/>
-                          <a:ext cx="946150" cy="374650"/>
-                        </a:xfrm>
-                        <a:prstGeom prst="rect">
-                          <a:avLst/>
-                        </a:prstGeom>
-                        <a:solidFill>
-                          <a:sysClr val="window" lastClr="FFFFFF"/>
-                        </a:solidFill>
-                        <a:ln w="6350">
-                          <a:solidFill>
-                            <a:prstClr val="black"/>
-                          </a:solidFill>
-                        </a:ln>
-                      </wps:spPr>
-                      <wps:txbx>
-                        <w:txbxContent>
-                          <w:p>
-                            <w:pPr>
-                              <w:rPr>
-                                <w:b/>
-                                <w:lang w:eastAsia="zh-TW"/>
-                              </w:rPr>
-                            </w:pPr>
-                            <w:r>
-                              <w:rPr>
-                                <w:rFonts w:hint="eastAsia"/>
-                                <w:b/>
-                              </w:rPr>
-                              <w:t>附件</w:t>
-                            </w:r>
-                            <w:r>
-                              <w:rPr>
-                                <w:rFonts w:hint="eastAsia"/>
-                                <w:b/>
-                                <w:lang w:eastAsia="zh-TW"/>
-                              </w:rPr>
-                              <w:t>五</w:t>
-                            </w:r>
-                          </w:p>
-                        </w:txbxContent>
-                      </wps:txbx>
-                      <wps:bodyPr rot="0" spcFirstLastPara="0" vertOverflow="overflow" horzOverflow="overflow" vert="horz" wrap="square" lIns="91440" tIns="45720" rIns="91440" bIns="45720" numCol="1" spcCol="0" rtlCol="0" fromWordArt="0" anchor="t" anchorCtr="0" forceAA="0" compatLnSpc="1">
-                        <a:prstTxWarp prst="textNoShape">
-                          <a:avLst/>
-                        </a:prstTxWarp>
-                        <a:noAutofit/>
-                      </wps:bodyPr>
-                    </wps:wsp>
-                  </a:graphicData>
-                </a:graphic>
-                <wp14:sizeRelH relativeFrom="margin">
-                  <wp14:pctWidth>0</wp14:pctWidth>
-                </wp14:sizeRelH>
-                <wp14:sizeRelV relativeFrom="margin">
-                  <wp14:pctHeight>0</wp14:pctHeight>
-                </wp14:sizeRelV>
-              </wp:anchor>
-            </w:drawing>
-          </mc:Choice>
-          <mc:Fallback>
-            <w:pict>
-              <v:shape w14:anchorId="287E2451" id="文字方塊 13" o:spid="_x0000_s1028" type="#_x0000_t202" style="position:absolute;left:0;text-align:left;margin-left:1.3pt;margin-top:-30.85pt;width:74.5pt;height:29.5pt;z-index:503291832;visibility:visible;mso-wrap-style:square;mso-width-percent:0;mso-height-percent:0;mso-wrap-distance-left:9pt;mso-wrap-distance-top:0;mso-wrap-distance-right:9pt;mso-wrap-distance-bottom:0;mso-position-horizontal:absolute;mso-position-horizontal-relative:margin;mso-position-vertical:absolute;mso-position-vertical-relative:text;mso-width-percent:0;mso-height-percent:0;mso-width-relative:margin;mso-height-relative:margin;v-text-anchor:top" o:gfxdata="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" fillcolor="window" strokeweight=".5pt">
-                <v:textbox>
-                  <w:txbxContent>
-                    <w:p>
-                      <w:pPr>
-                        <w:rPr>
-                          <w:b/>
-                          <w:lang w:eastAsia="zh-TW"/>
-                        </w:rPr>
-                      </w:pPr>
-                      <w:r>
-                        <w:rPr>
-                          <w:rFonts w:hint="eastAsia"/>
-                          <w:b/>
-                        </w:rPr>
-                        <w:t>附件</w:t>
-                      </w:r>
-                      <w:r>
-                        <w:rPr>
-                          <w:rFonts w:hint="eastAsia"/>
-                          <w:b/>
-                          <w:lang w:eastAsia="zh-TW"/>
-                        </w:rPr>
-                        <w:t>五</w:t>
-                      </w:r>
-                    </w:p>
-                  </w:txbxContent>
-                </v:textbox>
-                <w10:wrap anchorx="margin"/>
-              </v:shape>
-            </w:pict>
-          </mc:Fallback>
-        </mc:AlternateContent>
-      </w:r>
-      <w:r>
-        <w:rPr>
-          <w:rFonts w:ascii="Times New Roman" w:hAnsi="Times New Roman" w:cs="Times New Roman"/>
-          <w:b/>
-          <w:sz w:val="36"/>
-          <w:szCs w:val="36"/>
-          <w:lang w:eastAsia="zh-TW"/>
-        </w:rPr>
         <w:t>目錄</w:t>
       </w:r>
       <w:bookmarkEnd w:id="4"/>
@@ -13506,7 +13384,16 @@
             <w:noProof/>
             <w:szCs w:val="24"/>
           </w:rPr>
-          <w:t>致謝</w:t>
+          <w:t>致</w:t>
+        </w:r>
+        <w:r>
+          <w:rPr>
+            <w:rStyle w:val="af"/>
+            <w:rFonts w:ascii="Times New Roman" w:eastAsia="標楷體" w:hAnsi="Times New Roman" w:cs="Times New Roman"/>
+            <w:noProof/>
+            <w:szCs w:val="24"/>
+          </w:rPr>
+          <w:t>謝</w:t>
         </w:r>
         <w:r>
           <w:rPr>
@@ -13545,7 +13432,16 @@
             <w:noProof/>
             <w:szCs w:val="24"/>
           </w:rPr>
-          <w:t>摘要</w:t>
+          <w:t>摘</w:t>
+        </w:r>
+        <w:r>
+          <w:rPr>
+            <w:rStyle w:val="af"/>
+            <w:rFonts w:ascii="Times New Roman" w:eastAsia="標楷體" w:hAnsi="Times New Roman" w:cs="Times New Roman"/>
+            <w:noProof/>
+            <w:szCs w:val="24"/>
+          </w:rPr>
+          <w:t>要</w:t>
         </w:r>
         <w:r>
           <w:rPr>
@@ -14031,7 +13927,16 @@
             <w:noProof/>
             <w:szCs w:val="24"/>
           </w:rPr>
-          <w:t>前言</w:t>
+          <w:t>前</w:t>
+        </w:r>
+        <w:r>
+          <w:rPr>
+            <w:rStyle w:val="af"/>
+            <w:rFonts w:ascii="Times New Roman" w:eastAsia="標楷體" w:hAnsi="Times New Roman" w:cs="Times New Roman"/>
+            <w:noProof/>
+            <w:szCs w:val="24"/>
+          </w:rPr>
+          <w:t>言</w:t>
         </w:r>
         <w:r>
           <w:rPr>
@@ -14127,7 +14032,25 @@
             <w:noProof/>
             <w:szCs w:val="24"/>
           </w:rPr>
-          <w:t>文獻探討</w:t>
+          <w:t>文</w:t>
+        </w:r>
+        <w:r>
+          <w:rPr>
+            <w:rStyle w:val="af"/>
+            <w:rFonts w:ascii="Times New Roman" w:eastAsia="標楷體" w:hAnsi="Times New Roman" w:cs="Times New Roman"/>
+            <w:noProof/>
+            <w:szCs w:val="24"/>
+          </w:rPr>
+          <w:t>獻</w:t>
+        </w:r>
+        <w:r>
+          <w:rPr>
+            <w:rStyle w:val="af"/>
+            <w:rFonts w:ascii="Times New Roman" w:eastAsia="標楷體" w:hAnsi="Times New Roman" w:cs="Times New Roman"/>
+            <w:noProof/>
+            <w:szCs w:val="24"/>
+          </w:rPr>
+          <w:t>探討</w:t>
         </w:r>
         <w:r>
           <w:rPr>
@@ -14319,7 +14242,16 @@
             <w:noProof/>
             <w:szCs w:val="24"/>
           </w:rPr>
-          <w:t>論文架構</w:t>
+          <w:t>論</w:t>
+        </w:r>
+        <w:r>
+          <w:rPr>
+            <w:rStyle w:val="af"/>
+            <w:rFonts w:ascii="Times New Roman" w:eastAsia="標楷體" w:hAnsi="Times New Roman" w:cs="Times New Roman"/>
+            <w:noProof/>
+            <w:szCs w:val="24"/>
+          </w:rPr>
+          <w:t>文架構</w:t>
         </w:r>
         <w:r>
           <w:rPr>
@@ -15229,7 +15161,7 @@
           </mc:Choice>
           <mc:Fallback>
             <w:pict>
-              <v:shape w14:anchorId="48AAF56B" id="文字方塊 14" o:spid="_x0000_s1029" type="#_x0000_t202" style="position:absolute;left:0;text-align:left;margin-left:-.05pt;margin-top:-31.7pt;width:74.5pt;height:29.5pt;z-index:503293880;visibility:visible;mso-wrap-style:square;mso-width-percent:0;mso-height-percent:0;mso-wrap-distance-left:9pt;mso-wrap-distance-top:0;mso-wrap-distance-right:9pt;mso-wrap-distance-bottom:0;mso-position-horizontal:absolute;mso-position-horizontal-relative:margin;mso-position-vertical:absolute;mso-position-vertical-relative:text;mso-width-percent:0;mso-height-percent:0;mso-width-relative:margin;mso-height-relative:margin;v-text-anchor:top" o:gfxdata="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" fillcolor="window" strokeweight=".5pt">
+              <v:shape w14:anchorId="48AAF56B" id="文字方塊 14" o:spid="_x0000_s1028" type="#_x0000_t202" style="position:absolute;left:0;text-align:left;margin-left:-.05pt;margin-top:-31.7pt;width:74.5pt;height:29.5pt;z-index:503293880;visibility:visible;mso-wrap-style:square;mso-width-percent:0;mso-height-percent:0;mso-wrap-distance-left:9pt;mso-wrap-distance-top:0;mso-wrap-distance-right:9pt;mso-wrap-distance-bottom:0;mso-position-horizontal:absolute;mso-position-horizontal-relative:margin;mso-position-vertical:absolute;mso-position-vertical-relative:text;mso-width-percent:0;mso-height-percent:0;mso-width-relative:margin;mso-height-relative:margin;v-text-anchor:top" o:gfxdata="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" fillcolor="window" strokeweight=".5pt">
                 <v:textbox>
                   <w:txbxContent>
                     <w:p>
@@ -16043,7 +15975,7 @@
           </mc:Choice>
           <mc:Fallback>
             <w:pict>
-              <v:shape w14:anchorId="4FA0BF87" id="文字方塊 15" o:spid="_x0000_s1030" type="#_x0000_t202" style="position:absolute;left:0;text-align:left;margin-left:-.05pt;margin-top:-31.7pt;width:74.5pt;height:29.5pt;z-index:503295928;visibility:visible;mso-wrap-style:square;mso-width-percent:0;mso-height-percent:0;mso-wrap-distance-left:9pt;mso-wrap-distance-top:0;mso-wrap-distance-right:9pt;mso-wrap-distance-bottom:0;mso-position-horizontal:absolute;mso-position-horizontal-relative:margin;mso-position-vertical:absolute;mso-position-vertical-relative:text;mso-width-percent:0;mso-height-percent:0;mso-width-relative:margin;mso-height-relative:margin;v-text-anchor:top" o:gfxdata="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" fillcolor="window" strokeweight=".5pt">
+              <v:shape w14:anchorId="4FA0BF87" id="文字方塊 15" o:spid="_x0000_s1029" type="#_x0000_t202" style="position:absolute;left:0;text-align:left;margin-left:-.05pt;margin-top:-31.7pt;width:74.5pt;height:29.5pt;z-index:503295928;visibility:visible;mso-wrap-style:square;mso-width-percent:0;mso-height-percent:0;mso-wrap-distance-left:9pt;mso-wrap-distance-top:0;mso-wrap-distance-right:9pt;mso-wrap-distance-bottom:0;mso-position-horizontal:absolute;mso-position-horizontal-relative:margin;mso-position-vertical:absolute;mso-position-vertical-relative:text;mso-width-percent:0;mso-height-percent:0;mso-width-relative:margin;mso-height-relative:margin;v-text-anchor:top" o:gfxdata="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" fillcolor="window" strokeweight=".5pt">
                 <v:textbox>
                   <w:txbxContent>
                     <w:p>
@@ -16855,7 +16787,7 @@
           </mc:Choice>
           <mc:Fallback>
             <w:pict>
-              <v:shape w14:anchorId="142FD616" id="文字方塊 16" o:spid="_x0000_s1031" type="#_x0000_t202" style="position:absolute;left:0;text-align:left;margin-left:0;margin-top:-29.15pt;width:74.5pt;height:29.5pt;z-index:503297976;visibility:visible;mso-wrap-style:square;mso-width-percent:0;mso-height-percent:0;mso-wrap-distance-left:9pt;mso-wrap-distance-top:0;mso-wrap-distance-right:9pt;mso-wrap-distance-bottom:0;mso-position-horizontal:left;mso-position-horizontal-relative:margin;mso-position-vertical:absolute;mso-position-vertical-relative:text;mso-width-percent:0;mso-height-percent:0;mso-width-relative:margin;mso-height-relative:margin;v-text-anchor:top" o:gfxdata="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" fillcolor="window" strokeweight=".5pt">
+              <v:shape w14:anchorId="142FD616" id="文字方塊 16" o:spid="_x0000_s1030" type="#_x0000_t202" style="position:absolute;left:0;text-align:left;margin-left:0;margin-top:-29.15pt;width:74.5pt;height:29.5pt;z-index:503297976;visibility:visible;mso-wrap-style:square;mso-width-percent:0;mso-height-percent:0;mso-wrap-distance-left:9pt;mso-wrap-distance-top:0;mso-wrap-distance-right:9pt;mso-wrap-distance-bottom:0;mso-position-horizontal:left;mso-position-horizontal-relative:margin;mso-position-vertical:absolute;mso-position-vertical-relative:text;mso-width-percent:0;mso-height-percent:0;mso-width-relative:margin;mso-height-relative:margin;v-text-anchor:top" o:gfxdata="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" fillcolor="window" strokeweight=".5pt">
                 <v:textbox>
                   <w:txbxContent>
                     <w:p>
@@ -16927,7 +16859,7 @@
         <w:ind w:left="0"/>
         <w:jc w:val="both"/>
         <w:rPr>
-          <w:rFonts w:cs="Times New Roman"/>
+          <w:rFonts w:cs="Times New Roman" w:hint="eastAsia"/>
           <w:b/>
           <w:sz w:val="32"/>
           <w:szCs w:val="32"/>
@@ -16955,17 +16887,17 @@
         </w:rPr>
         <w:t xml:space="preserve"> </w:t>
       </w:r>
-      <w:r>
-        <w:rPr>
-          <w:rFonts w:cs="Times New Roman"/>
+      <w:bookmarkEnd w:id="9"/>
+      <w:r>
+        <w:rPr>
+          <w:rFonts w:cs="Times New Roman" w:hint="eastAsia"/>
           <w:b/>
           <w:sz w:val="32"/>
           <w:szCs w:val="32"/>
           <w:lang w:eastAsia="zh-TW"/>
         </w:rPr>
-        <w:t>前言</w:t>
-      </w:r>
-      <w:bookmarkEnd w:id="9"/>
+        <w:t>研究背景與動機</w:t>
+      </w:r>
     </w:p>
     <w:p>
       <w:pPr>
@@ -17482,7 +17414,7 @@
         <w:ind w:leftChars="-1" w:left="-2" w:firstLine="2"/>
         <w:jc w:val="both"/>
         <w:rPr>
-          <w:rFonts w:ascii="Times New Roman" w:hAnsi="Times New Roman" w:cs="Times New Roman"/>
+          <w:rFonts w:ascii="Times New Roman" w:hAnsi="Times New Roman" w:cs="Times New Roman" w:hint="eastAsia"/>
           <w:b/>
           <w:sz w:val="32"/>
           <w:szCs w:val="32"/>
@@ -17510,17 +17442,17 @@
         </w:rPr>
         <w:t xml:space="preserve"> </w:t>
       </w:r>
-      <w:r>
-        <w:rPr>
-          <w:rFonts w:ascii="Times New Roman" w:hAnsi="Times New Roman" w:cs="Times New Roman"/>
+      <w:bookmarkEnd w:id="19"/>
+      <w:r>
+        <w:rPr>
+          <w:rFonts w:ascii="Times New Roman" w:hAnsi="Times New Roman" w:cs="Times New Roman" w:hint="eastAsia"/>
           <w:b/>
           <w:sz w:val="32"/>
           <w:szCs w:val="32"/>
           <w:lang w:eastAsia="zh-TW"/>
         </w:rPr>
-        <w:t>文獻探討</w:t>
-      </w:r>
-      <w:bookmarkEnd w:id="19"/>
+        <w:t>研究目的</w:t>
+      </w:r>
     </w:p>
     <w:p>
       <w:pPr>
@@ -17631,7 +17563,7 @@
                 <v:shape id="_x0000_i1025" type="#_x0000_t75" style="width:58.2pt;height:15.6pt" o:ole="">
                   <v:imagedata r:id="rId17" o:title=""/>
                 </v:shape>
-                <o:OLEObject Type="Embed" ProgID="Equation.DSMT4" ShapeID="_x0000_i1025" DrawAspect="Content" ObjectID="_1777374354" r:id="rId18"/>
+                <o:OLEObject Type="Embed" ProgID="Equation.DSMT4" ShapeID="_x0000_i1025" DrawAspect="Content" ObjectID="_1777469835" r:id="rId18"/>
               </w:object>
             </w:r>
           </w:p>
@@ -17706,10 +17638,11 @@
         <w:ind w:left="0"/>
         <w:jc w:val="both"/>
         <w:rPr>
-          <w:rFonts w:ascii="Times New Roman" w:hAnsi="Times New Roman" w:cs="Times New Roman"/>
+          <w:rFonts w:ascii="Times New Roman" w:hAnsi="Times New Roman" w:cs="Times New Roman" w:hint="eastAsia"/>
           <w:b/>
           <w:sz w:val="32"/>
           <w:szCs w:val="32"/>
+          <w:lang w:eastAsia="zh-TW"/>
         </w:rPr>
       </w:pPr>
       <w:bookmarkStart w:id="20" w:name="_Toc41654264"/>
@@ -17740,10 +17673,20 @@
           <w:sz w:val="32"/>
           <w:szCs w:val="32"/>
         </w:rPr>
-        <w:t>研究動機</w:t>
+        <w:t>研究</w:t>
       </w:r>
       <w:bookmarkEnd w:id="20"/>
       <w:proofErr w:type="spellEnd"/>
+      <w:r>
+        <w:rPr>
+          <w:rFonts w:ascii="Times New Roman" w:hAnsi="Times New Roman" w:cs="Times New Roman" w:hint="eastAsia"/>
+          <w:b/>
+          <w:sz w:val="32"/>
+          <w:szCs w:val="32"/>
+          <w:lang w:eastAsia="zh-TW"/>
+        </w:rPr>
+        <w:t>架構</w:t>
+      </w:r>
     </w:p>
     <w:p>
       <w:pPr>
@@ -18588,7 +18531,7 @@
           </mc:Choice>
           <mc:Fallback>
             <w:pict>
-              <v:shape w14:anchorId="2EB06F31" id="文字方塊 17" o:spid="_x0000_s1032" type="#_x0000_t202" style="position:absolute;left:0;text-align:left;margin-left:0;margin-top:-31.8pt;width:74.5pt;height:29.5pt;z-index:503300024;visibility:visible;mso-wrap-style:square;mso-width-percent:0;mso-height-percent:0;mso-wrap-distance-left:9pt;mso-wrap-distance-top:0;mso-wrap-distance-right:9pt;mso-wrap-distance-bottom:0;mso-position-horizontal:left;mso-position-horizontal-relative:margin;mso-position-vertical:absolute;mso-position-vertical-relative:text;mso-width-percent:0;mso-height-percent:0;mso-width-relative:margin;mso-height-relative:margin;v-text-anchor:top" o:gfxdata="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" fillcolor="window" strokeweight=".5pt">
+              <v:shape w14:anchorId="2EB06F31" id="文字方塊 17" o:spid="_x0000_s1031" type="#_x0000_t202" style="position:absolute;left:0;text-align:left;margin-left:0;margin-top:-31.8pt;width:74.5pt;height:29.5pt;z-index:503300024;visibility:visible;mso-wrap-style:square;mso-width-percent:0;mso-height-percent:0;mso-wrap-distance-left:9pt;mso-wrap-distance-top:0;mso-wrap-distance-right:9pt;mso-wrap-distance-bottom:0;mso-position-horizontal:left;mso-position-horizontal-relative:margin;mso-position-vertical:absolute;mso-position-vertical-relative:text;mso-width-percent:0;mso-height-percent:0;mso-width-relative:margin;mso-height-relative:margin;v-text-anchor:top" o:gfxdata="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" fillcolor="window" strokeweight=".5pt">
                 <v:textbox>
                   <w:txbxContent>
                     <w:p>

--- a/112-2/MI6006701 研究方法/碩士學位論文格式.docx
+++ b/112-2/MI6006701 研究方法/碩士學位論文格式.docx
@@ -401,6 +401,7 @@
         <w:jc w:val="both"/>
         <w:rPr>
           <w:rFonts w:ascii="Times New Roman" w:hAnsi="Times New Roman" w:cs="Times New Roman"/>
+          <w:color w:val="FF0000"/>
           <w:sz w:val="24"/>
           <w:lang w:eastAsia="zh-TW"/>
         </w:rPr>
@@ -408,6 +409,7 @@
       <w:r>
         <w:rPr>
           <w:rFonts w:ascii="Times New Roman" w:hAnsi="Times New Roman" w:cs="Times New Roman" w:hint="eastAsia"/>
+          <w:color w:val="FF0000"/>
           <w:sz w:val="24"/>
           <w:lang w:eastAsia="zh-TW"/>
         </w:rPr>
@@ -416,6 +418,7 @@
       <w:r>
         <w:rPr>
           <w:rFonts w:ascii="Times New Roman" w:hAnsi="Times New Roman" w:cs="Times New Roman" w:hint="eastAsia"/>
+          <w:color w:val="FF0000"/>
           <w:sz w:val="24"/>
           <w:lang w:eastAsia="zh-TW"/>
         </w:rPr>
@@ -424,6 +427,7 @@
       <w:r>
         <w:rPr>
           <w:rFonts w:ascii="Times New Roman" w:hAnsi="Times New Roman" w:cs="Times New Roman" w:hint="eastAsia"/>
+          <w:color w:val="FF0000"/>
           <w:sz w:val="24"/>
           <w:lang w:eastAsia="zh-TW"/>
         </w:rPr>
@@ -432,6 +436,7 @@
       <w:r>
         <w:rPr>
           <w:rFonts w:ascii="Times New Roman" w:hAnsi="Times New Roman" w:cs="Times New Roman"/>
+          <w:color w:val="FF0000"/>
           <w:sz w:val="24"/>
           <w:lang w:eastAsia="zh-TW"/>
         </w:rPr>
@@ -449,6 +454,7 @@
         <w:jc w:val="both"/>
         <w:rPr>
           <w:vanish/>
+          <w:color w:val="FF0000"/>
           <w:sz w:val="24"/>
           <w:szCs w:val="24"/>
           <w:lang w:eastAsia="zh-TW"/>
@@ -457,6 +463,7 @@
       <w:r>
         <w:rPr>
           <w:rFonts w:hint="eastAsia"/>
+          <w:color w:val="FF0000"/>
           <w:sz w:val="24"/>
           <w:szCs w:val="24"/>
           <w:lang w:eastAsia="zh-TW"/>
@@ -466,6 +473,7 @@
       <w:r>
         <w:rPr>
           <w:rFonts w:hint="eastAsia"/>
+          <w:color w:val="FF0000"/>
           <w:sz w:val="24"/>
           <w:szCs w:val="24"/>
           <w:lang w:eastAsia="zh-TW"/>
@@ -475,6 +483,7 @@
       <w:r>
         <w:rPr>
           <w:rFonts w:hint="eastAsia"/>
+          <w:color w:val="FF0000"/>
           <w:sz w:val="24"/>
           <w:szCs w:val="24"/>
           <w:lang w:eastAsia="zh-TW"/>
@@ -483,6 +492,7 @@
       </w:r>
       <w:r>
         <w:rPr>
+          <w:color w:val="FF0000"/>
           <w:sz w:val="24"/>
           <w:szCs w:val="24"/>
           <w:lang w:eastAsia="zh-TW"/>
@@ -492,6 +502,7 @@
       <w:r>
         <w:rPr>
           <w:rFonts w:ascii="Times New Roman" w:hAnsi="Times New Roman" w:cs="Times New Roman"/>
+          <w:color w:val="FF0000"/>
           <w:sz w:val="24"/>
           <w:szCs w:val="24"/>
           <w:lang w:eastAsia="zh-TW"/>
@@ -501,6 +512,7 @@
       <w:r>
         <w:rPr>
           <w:rFonts w:hint="eastAsia"/>
+          <w:color w:val="FF0000"/>
           <w:sz w:val="24"/>
           <w:szCs w:val="24"/>
           <w:lang w:eastAsia="zh-TW"/>
@@ -518,6 +530,7 @@
         <w:ind w:left="993" w:hanging="566"/>
         <w:jc w:val="both"/>
         <w:rPr>
+          <w:color w:val="FF0000"/>
           <w:sz w:val="24"/>
           <w:szCs w:val="24"/>
           <w:lang w:eastAsia="zh-TW"/>
@@ -526,6 +539,7 @@
       <w:r>
         <w:rPr>
           <w:rFonts w:hint="eastAsia"/>
+          <w:color w:val="FF0000"/>
           <w:sz w:val="24"/>
           <w:szCs w:val="24"/>
           <w:lang w:eastAsia="zh-TW"/>
@@ -535,6 +549,7 @@
       <w:r>
         <w:rPr>
           <w:rFonts w:hint="eastAsia"/>
+          <w:color w:val="FF0000"/>
           <w:sz w:val="24"/>
           <w:szCs w:val="24"/>
           <w:lang w:eastAsia="zh-TW"/>
@@ -545,6 +560,7 @@
       <w:r>
         <w:rPr>
           <w:rFonts w:hint="eastAsia"/>
+          <w:color w:val="FF0000"/>
           <w:sz w:val="24"/>
           <w:szCs w:val="24"/>
           <w:lang w:eastAsia="zh-TW"/>
@@ -555,6 +571,7 @@
       <w:r>
         <w:rPr>
           <w:rFonts w:hint="eastAsia"/>
+          <w:color w:val="FF0000"/>
           <w:sz w:val="24"/>
           <w:szCs w:val="24"/>
           <w:lang w:eastAsia="zh-TW"/>
@@ -564,6 +581,7 @@
       <w:r>
         <w:rPr>
           <w:rFonts w:ascii="Times New Roman" w:hAnsi="Times New Roman" w:cs="Times New Roman"/>
+          <w:color w:val="FF0000"/>
           <w:sz w:val="24"/>
           <w:szCs w:val="24"/>
           <w:lang w:eastAsia="zh-TW"/>
@@ -572,6 +590,7 @@
       </w:r>
       <w:r>
         <w:rPr>
+          <w:color w:val="FF0000"/>
           <w:sz w:val="24"/>
           <w:szCs w:val="24"/>
           <w:lang w:eastAsia="zh-TW"/>
@@ -581,6 +600,7 @@
       <w:r>
         <w:rPr>
           <w:rFonts w:hint="eastAsia"/>
+          <w:color w:val="FF0000"/>
           <w:sz w:val="24"/>
           <w:szCs w:val="24"/>
           <w:lang w:eastAsia="zh-TW"/>
@@ -599,13 +619,15 @@
         <w:jc w:val="both"/>
         <w:rPr>
           <w:rFonts w:ascii="Times New Roman" w:hAnsi="Times New Roman" w:cs="Times New Roman"/>
-          <w:sz w:val="24"/>
-          <w:szCs w:val="24"/>
-          <w:lang w:eastAsia="zh-TW"/>
-        </w:rPr>
-      </w:pPr>
-      <w:r>
-        <w:rPr>
+          <w:color w:val="FF0000"/>
+          <w:sz w:val="24"/>
+          <w:szCs w:val="24"/>
+          <w:lang w:eastAsia="zh-TW"/>
+        </w:rPr>
+      </w:pPr>
+      <w:r>
+        <w:rPr>
+          <w:color w:val="FF0000"/>
           <w:sz w:val="24"/>
           <w:szCs w:val="24"/>
           <w:lang w:eastAsia="zh-TW"/>
@@ -615,6 +637,7 @@
       <w:r>
         <w:rPr>
           <w:rFonts w:ascii="Times New Roman" w:hAnsi="Times New Roman" w:cs="Times New Roman"/>
+          <w:color w:val="FF0000"/>
           <w:sz w:val="24"/>
           <w:szCs w:val="24"/>
           <w:lang w:eastAsia="zh-TW"/>
@@ -624,6 +647,7 @@
       <w:r>
         <w:rPr>
           <w:rFonts w:ascii="Times New Roman" w:hAnsi="Times New Roman" w:cs="Times New Roman" w:hint="eastAsia"/>
+          <w:color w:val="FF0000"/>
           <w:sz w:val="24"/>
           <w:szCs w:val="24"/>
           <w:lang w:eastAsia="zh-TW"/>
@@ -675,6 +699,7 @@
       <w:r>
         <w:rPr>
           <w:rFonts w:hint="eastAsia"/>
+          <w:color w:val="FF0000"/>
           <w:sz w:val="24"/>
           <w:szCs w:val="24"/>
           <w:lang w:eastAsia="zh-TW"/>
@@ -684,6 +709,7 @@
       <w:r>
         <w:rPr>
           <w:rFonts w:hint="eastAsia"/>
+          <w:color w:val="FF0000"/>
           <w:sz w:val="24"/>
           <w:szCs w:val="24"/>
           <w:lang w:eastAsia="zh-TW"/>
@@ -694,6 +720,7 @@
       <w:r>
         <w:rPr>
           <w:rFonts w:hint="eastAsia"/>
+          <w:color w:val="FF0000"/>
           <w:sz w:val="24"/>
           <w:szCs w:val="24"/>
           <w:lang w:eastAsia="zh-TW"/>
@@ -704,14 +731,25 @@
       <w:r>
         <w:rPr>
           <w:rFonts w:hint="eastAsia"/>
-          <w:sz w:val="24"/>
-          <w:szCs w:val="24"/>
-          <w:lang w:eastAsia="zh-TW"/>
-        </w:rPr>
-        <w:t>一頁。</w:t>
-      </w:r>
-      <w:r>
-        <w:rPr>
+          <w:color w:val="FF0000"/>
+          <w:sz w:val="24"/>
+          <w:szCs w:val="24"/>
+          <w:lang w:eastAsia="zh-TW"/>
+        </w:rPr>
+        <w:t>一頁</w:t>
+      </w:r>
+      <w:r>
+        <w:rPr>
+          <w:rFonts w:hint="eastAsia"/>
+          <w:sz w:val="24"/>
+          <w:szCs w:val="24"/>
+          <w:lang w:eastAsia="zh-TW"/>
+        </w:rPr>
+        <w:t>。</w:t>
+      </w:r>
+      <w:r>
+        <w:rPr>
+          <w:color w:val="FF0000"/>
           <w:sz w:val="24"/>
           <w:szCs w:val="24"/>
           <w:lang w:eastAsia="zh-TW"/>
@@ -721,6 +759,7 @@
       <w:r>
         <w:rPr>
           <w:rFonts w:ascii="Times New Roman" w:hAnsi="Times New Roman" w:cs="Times New Roman"/>
+          <w:color w:val="FF0000"/>
           <w:sz w:val="24"/>
           <w:szCs w:val="24"/>
           <w:lang w:eastAsia="zh-TW"/>
@@ -729,6 +768,7 @@
       </w:r>
       <w:r>
         <w:rPr>
+          <w:color w:val="FF0000"/>
           <w:sz w:val="24"/>
           <w:szCs w:val="24"/>
           <w:lang w:eastAsia="zh-TW"/>
@@ -738,6 +778,7 @@
       <w:r>
         <w:rPr>
           <w:rFonts w:hint="eastAsia"/>
+          <w:color w:val="FF0000"/>
           <w:sz w:val="24"/>
           <w:szCs w:val="24"/>
           <w:lang w:eastAsia="zh-TW"/>
@@ -747,6 +788,7 @@
       <w:r>
         <w:rPr>
           <w:rFonts w:hint="eastAsia"/>
+          <w:color w:val="FF0000"/>
           <w:sz w:val="24"/>
           <w:szCs w:val="24"/>
           <w:lang w:eastAsia="zh-TW"/>
@@ -756,6 +798,7 @@
       <w:r>
         <w:rPr>
           <w:rFonts w:hint="eastAsia"/>
+          <w:color w:val="FF0000"/>
           <w:sz w:val="24"/>
           <w:szCs w:val="24"/>
           <w:lang w:eastAsia="zh-TW"/>
@@ -765,6 +808,7 @@
       <w:r>
         <w:rPr>
           <w:rFonts w:hint="eastAsia"/>
+          <w:color w:val="FF0000"/>
           <w:sz w:val="24"/>
           <w:szCs w:val="24"/>
           <w:lang w:eastAsia="zh-TW"/>
@@ -774,11 +818,21 @@
       <w:r>
         <w:rPr>
           <w:rFonts w:hint="eastAsia"/>
-          <w:sz w:val="24"/>
-          <w:szCs w:val="24"/>
-          <w:lang w:eastAsia="zh-TW"/>
-        </w:rPr>
-        <w:t xml:space="preserve">。 </w:t>
+          <w:color w:val="FF0000"/>
+          <w:sz w:val="24"/>
+          <w:szCs w:val="24"/>
+          <w:lang w:eastAsia="zh-TW"/>
+        </w:rPr>
+        <w:t>。</w:t>
+      </w:r>
+      <w:r>
+        <w:rPr>
+          <w:rFonts w:hint="eastAsia"/>
+          <w:sz w:val="24"/>
+          <w:szCs w:val="24"/>
+          <w:lang w:eastAsia="zh-TW"/>
+        </w:rPr>
+        <w:t xml:space="preserve"> </w:t>
       </w:r>
     </w:p>
     <w:p>
@@ -919,6 +973,7 @@
         <w:jc w:val="both"/>
         <w:rPr>
           <w:rFonts w:ascii="Times New Roman" w:hAnsi="Times New Roman" w:cs="Times New Roman"/>
+          <w:color w:val="FF0000"/>
           <w:sz w:val="24"/>
           <w:szCs w:val="24"/>
           <w:lang w:eastAsia="zh-TW"/>
@@ -927,6 +982,7 @@
       <w:r>
         <w:rPr>
           <w:rFonts w:hint="eastAsia"/>
+          <w:color w:val="FF0000"/>
           <w:sz w:val="24"/>
           <w:szCs w:val="24"/>
           <w:lang w:eastAsia="zh-TW"/>
@@ -936,6 +992,7 @@
       <w:r>
         <w:rPr>
           <w:rFonts w:hint="eastAsia"/>
+          <w:color w:val="FF0000"/>
           <w:sz w:val="24"/>
           <w:szCs w:val="24"/>
           <w:lang w:eastAsia="zh-TW"/>
@@ -945,6 +1002,7 @@
       <w:r>
         <w:rPr>
           <w:rFonts w:hint="eastAsia"/>
+          <w:color w:val="FF0000"/>
           <w:sz w:val="24"/>
           <w:szCs w:val="24"/>
           <w:lang w:eastAsia="zh-TW"/>
@@ -954,6 +1012,7 @@
       <w:r>
         <w:rPr>
           <w:rFonts w:ascii="Times New Roman" w:hAnsi="Times New Roman" w:cs="Times New Roman"/>
+          <w:color w:val="FF0000"/>
           <w:sz w:val="24"/>
           <w:szCs w:val="24"/>
           <w:lang w:eastAsia="zh-TW"/>
@@ -963,6 +1022,7 @@
       <w:r>
         <w:rPr>
           <w:rFonts w:hint="eastAsia"/>
+          <w:color w:val="FF0000"/>
           <w:sz w:val="24"/>
           <w:szCs w:val="24"/>
           <w:lang w:eastAsia="zh-TW"/>
@@ -972,6 +1032,7 @@
       <w:r>
         <w:rPr>
           <w:rFonts w:hint="eastAsia"/>
+          <w:color w:val="FF0000"/>
           <w:sz w:val="24"/>
           <w:szCs w:val="24"/>
           <w:lang w:eastAsia="zh-TW"/>
@@ -980,6 +1041,7 @@
       </w:r>
       <w:r>
         <w:rPr>
+          <w:color w:val="FF0000"/>
           <w:sz w:val="24"/>
           <w:szCs w:val="24"/>
           <w:lang w:eastAsia="zh-TW"/>
@@ -989,6 +1051,7 @@
       <w:r>
         <w:rPr>
           <w:rFonts w:ascii="Times New Roman" w:hAnsi="Times New Roman" w:cs="Times New Roman"/>
+          <w:color w:val="FF0000"/>
           <w:sz w:val="24"/>
           <w:szCs w:val="24"/>
           <w:lang w:eastAsia="zh-TW"/>
@@ -997,6 +1060,7 @@
       </w:r>
       <w:r>
         <w:rPr>
+          <w:color w:val="FF0000"/>
           <w:sz w:val="24"/>
           <w:szCs w:val="24"/>
           <w:lang w:eastAsia="zh-TW"/>
@@ -1006,6 +1070,7 @@
       <w:r>
         <w:rPr>
           <w:rFonts w:hint="eastAsia"/>
+          <w:color w:val="FF0000"/>
           <w:sz w:val="24"/>
           <w:szCs w:val="24"/>
           <w:lang w:eastAsia="zh-TW"/>
@@ -3939,6 +4004,7 @@
       <w:r>
         <w:rPr>
           <w:rFonts w:hint="eastAsia"/>
+          <w:color w:val="FF0000"/>
           <w:sz w:val="24"/>
           <w:szCs w:val="24"/>
           <w:lang w:eastAsia="zh-TW"/>
@@ -3949,6 +4015,7 @@
       <w:r>
         <w:rPr>
           <w:rFonts w:hint="eastAsia"/>
+          <w:color w:val="FF0000"/>
           <w:sz w:val="24"/>
           <w:szCs w:val="24"/>
           <w:lang w:eastAsia="zh-TW"/>
@@ -3959,6 +4026,7 @@
       <w:r>
         <w:rPr>
           <w:rFonts w:hint="eastAsia"/>
+          <w:color w:val="FF0000"/>
           <w:sz w:val="24"/>
           <w:szCs w:val="24"/>
           <w:lang w:eastAsia="zh-TW"/>
@@ -12851,7 +12919,6 @@
     <w:p>
       <w:pPr>
         <w:rPr>
-          <w:rFonts w:hint="eastAsia"/>
           <w:lang w:eastAsia="zh-TW"/>
         </w:rPr>
       </w:pPr>
@@ -13384,16 +13451,7 @@
             <w:noProof/>
             <w:szCs w:val="24"/>
           </w:rPr>
-          <w:t>致</w:t>
-        </w:r>
-        <w:r>
-          <w:rPr>
-            <w:rStyle w:val="af"/>
-            <w:rFonts w:ascii="Times New Roman" w:eastAsia="標楷體" w:hAnsi="Times New Roman" w:cs="Times New Roman"/>
-            <w:noProof/>
-            <w:szCs w:val="24"/>
-          </w:rPr>
-          <w:t>謝</w:t>
+          <w:t>致謝</w:t>
         </w:r>
         <w:r>
           <w:rPr>
@@ -13432,16 +13490,7 @@
             <w:noProof/>
             <w:szCs w:val="24"/>
           </w:rPr>
-          <w:t>摘</w:t>
-        </w:r>
-        <w:r>
-          <w:rPr>
-            <w:rStyle w:val="af"/>
-            <w:rFonts w:ascii="Times New Roman" w:eastAsia="標楷體" w:hAnsi="Times New Roman" w:cs="Times New Roman"/>
-            <w:noProof/>
-            <w:szCs w:val="24"/>
-          </w:rPr>
-          <w:t>要</w:t>
+          <w:t>摘要</w:t>
         </w:r>
         <w:r>
           <w:rPr>
@@ -13927,16 +13976,7 @@
             <w:noProof/>
             <w:szCs w:val="24"/>
           </w:rPr>
-          <w:t>前</w:t>
-        </w:r>
-        <w:r>
-          <w:rPr>
-            <w:rStyle w:val="af"/>
-            <w:rFonts w:ascii="Times New Roman" w:eastAsia="標楷體" w:hAnsi="Times New Roman" w:cs="Times New Roman"/>
-            <w:noProof/>
-            <w:szCs w:val="24"/>
-          </w:rPr>
-          <w:t>言</w:t>
+          <w:t>前言</w:t>
         </w:r>
         <w:r>
           <w:rPr>
@@ -14032,25 +14072,7 @@
             <w:noProof/>
             <w:szCs w:val="24"/>
           </w:rPr>
-          <w:t>文</w:t>
-        </w:r>
-        <w:r>
-          <w:rPr>
-            <w:rStyle w:val="af"/>
-            <w:rFonts w:ascii="Times New Roman" w:eastAsia="標楷體" w:hAnsi="Times New Roman" w:cs="Times New Roman"/>
-            <w:noProof/>
-            <w:szCs w:val="24"/>
-          </w:rPr>
-          <w:t>獻</w:t>
-        </w:r>
-        <w:r>
-          <w:rPr>
-            <w:rStyle w:val="af"/>
-            <w:rFonts w:ascii="Times New Roman" w:eastAsia="標楷體" w:hAnsi="Times New Roman" w:cs="Times New Roman"/>
-            <w:noProof/>
-            <w:szCs w:val="24"/>
-          </w:rPr>
-          <w:t>探討</w:t>
+          <w:t>文獻探討</w:t>
         </w:r>
         <w:r>
           <w:rPr>
@@ -14242,16 +14264,7 @@
             <w:noProof/>
             <w:szCs w:val="24"/>
           </w:rPr>
-          <w:t>論</w:t>
-        </w:r>
-        <w:r>
-          <w:rPr>
-            <w:rStyle w:val="af"/>
-            <w:rFonts w:ascii="Times New Roman" w:eastAsia="標楷體" w:hAnsi="Times New Roman" w:cs="Times New Roman"/>
-            <w:noProof/>
-            <w:szCs w:val="24"/>
-          </w:rPr>
-          <w:t>文架構</w:t>
+          <w:t>論文架構</w:t>
         </w:r>
         <w:r>
           <w:rPr>
@@ -16683,6 +16696,7 @@
         <w:br w:type="page"/>
       </w:r>
     </w:p>
+    <w:bookmarkStart w:id="8" w:name="_Toc41654261"/>
     <w:p>
       <w:pPr>
         <w:pStyle w:val="10"/>
@@ -16696,7 +16710,6 @@
           <w:lang w:eastAsia="zh-TW"/>
         </w:rPr>
       </w:pPr>
-      <w:bookmarkStart w:id="8" w:name="_Toc41654261"/>
       <w:r>
         <w:rPr>
           <w:rFonts w:eastAsia="標楷體"/>
@@ -16859,7 +16872,7 @@
         <w:ind w:left="0"/>
         <w:jc w:val="both"/>
         <w:rPr>
-          <w:rFonts w:cs="Times New Roman" w:hint="eastAsia"/>
+          <w:rFonts w:cs="Times New Roman"/>
           <w:b/>
           <w:sz w:val="32"/>
           <w:szCs w:val="32"/>
@@ -17414,7 +17427,7 @@
         <w:ind w:leftChars="-1" w:left="-2" w:firstLine="2"/>
         <w:jc w:val="both"/>
         <w:rPr>
-          <w:rFonts w:ascii="Times New Roman" w:hAnsi="Times New Roman" w:cs="Times New Roman" w:hint="eastAsia"/>
+          <w:rFonts w:ascii="Times New Roman" w:hAnsi="Times New Roman" w:cs="Times New Roman"/>
           <w:b/>
           <w:sz w:val="32"/>
           <w:szCs w:val="32"/>
@@ -17560,10 +17573,10 @@
                   <v:path o:extrusionok="f" gradientshapeok="t" o:connecttype="rect"/>
                   <o:lock v:ext="edit" aspectratio="t"/>
                 </v:shapetype>
-                <v:shape id="_x0000_i1025" type="#_x0000_t75" style="width:58.2pt;height:15.6pt" o:ole="">
+                <v:shape id="_x0000_i1025" type="#_x0000_t75" style="width:58.1pt;height:15.75pt" o:ole="">
                   <v:imagedata r:id="rId17" o:title=""/>
                 </v:shape>
-                <o:OLEObject Type="Embed" ProgID="Equation.DSMT4" ShapeID="_x0000_i1025" DrawAspect="Content" ObjectID="_1777469835" r:id="rId18"/>
+                <o:OLEObject Type="Embed" ProgID="Equation.DSMT4" ShapeID="_x0000_i1025" DrawAspect="Content" ObjectID="_1777642862" r:id="rId18"/>
               </w:object>
             </w:r>
           </w:p>
@@ -17638,7 +17651,7 @@
         <w:ind w:left="0"/>
         <w:jc w:val="both"/>
         <w:rPr>
-          <w:rFonts w:ascii="Times New Roman" w:hAnsi="Times New Roman" w:cs="Times New Roman" w:hint="eastAsia"/>
+          <w:rFonts w:ascii="Times New Roman" w:hAnsi="Times New Roman" w:cs="Times New Roman"/>
           <w:b/>
           <w:sz w:val="32"/>
           <w:szCs w:val="32"/>
@@ -18430,6 +18443,8 @@
         <w:br w:type="page"/>
       </w:r>
     </w:p>
+    <w:bookmarkStart w:id="22" w:name="_Toc41654288"/>
+    <w:bookmarkEnd w:id="21"/>
     <w:p>
       <w:pPr>
         <w:jc w:val="both"/>
@@ -18440,8 +18455,6 @@
           <w:szCs w:val="36"/>
         </w:rPr>
       </w:pPr>
-      <w:bookmarkStart w:id="22" w:name="_Toc41654288"/>
-      <w:bookmarkEnd w:id="21"/>
       <w:r>
         <w:rPr>
           <w:noProof/>
